--- a/InstallHelpers/FirewallInstallHelper/Readme.docx
+++ b/InstallHelpers/FirewallInstallHelper/Readme.docx
@@ -1,6 +1,6 @@
 
 <file path=word/document.xml><?xml version="1.0" encoding="utf-8"?>
-<w:document xmlns:wpc="http://schemas.microsoft.com/office/word/2010/wordprocessingCanvas" xmlns:mc="http://schemas.openxmlformats.org/markup-compatibility/2006" xmlns:o="urn:schemas-microsoft-com:office:office" xmlns:r="http://schemas.openxmlformats.org/officeDocument/2006/relationships" xmlns:m="http://schemas.openxmlformats.org/officeDocument/2006/math" xmlns:v="urn:schemas-microsoft-com:vml" xmlns:wp14="http://schemas.microsoft.com/office/word/2010/wordprocessingDrawing" xmlns:wp="http://schemas.openxmlformats.org/drawingml/2006/wordprocessingDrawing" xmlns:w10="urn:schemas-microsoft-com:office:word" xmlns:w="http://schemas.openxmlformats.org/wordprocessingml/2006/main" xmlns:w14="http://schemas.microsoft.com/office/word/2010/wordml" xmlns:w15="http://schemas.microsoft.com/office/word/2012/wordml" xmlns:wpg="http://schemas.microsoft.com/office/word/2010/wordprocessingGroup" xmlns:wpi="http://schemas.microsoft.com/office/word/2010/wordprocessingInk" xmlns:wne="http://schemas.microsoft.com/office/word/2006/wordml" xmlns:wps="http://schemas.microsoft.com/office/word/2010/wordprocessingShape" mc:Ignorable="w14 w15 wp14">
+<w:document xmlns:wpc="http://schemas.microsoft.com/office/word/2010/wordprocessingCanvas" xmlns:cx="http://schemas.microsoft.com/office/drawing/2014/chartex" xmlns:cx1="http://schemas.microsoft.com/office/drawing/2015/9/8/chartex" xmlns:cx2="http://schemas.microsoft.com/office/drawing/2015/10/21/chartex" xmlns:cx3="http://schemas.microsoft.com/office/drawing/2016/5/9/chartex" xmlns:cx4="http://schemas.microsoft.com/office/drawing/2016/5/10/chartex" xmlns:cx5="http://schemas.microsoft.com/office/drawing/2016/5/11/chartex" xmlns:cx6="http://schemas.microsoft.com/office/drawing/2016/5/12/chartex" xmlns:cx7="http://schemas.microsoft.com/office/drawing/2016/5/13/chartex" xmlns:cx8="http://schemas.microsoft.com/office/drawing/2016/5/14/chartex" xmlns:mc="http://schemas.openxmlformats.org/markup-compatibility/2006" xmlns:aink="http://schemas.microsoft.com/office/drawing/2016/ink" xmlns:am3d="http://schemas.microsoft.com/office/drawing/2017/model3d" xmlns:o="urn:schemas-microsoft-com:office:office" xmlns:r="http://schemas.openxmlformats.org/officeDocument/2006/relationships" xmlns:m="http://schemas.openxmlformats.org/officeDocument/2006/math" xmlns:v="urn:schemas-microsoft-com:vml" xmlns:wp14="http://schemas.microsoft.com/office/word/2010/wordprocessingDrawing" xmlns:wp="http://schemas.openxmlformats.org/drawingml/2006/wordprocessingDrawing" xmlns:w10="urn:schemas-microsoft-com:office:word" xmlns:w="http://schemas.openxmlformats.org/wordprocessingml/2006/main" xmlns:w14="http://schemas.microsoft.com/office/word/2010/wordml" xmlns:w15="http://schemas.microsoft.com/office/word/2012/wordml" xmlns:w16cid="http://schemas.microsoft.com/office/word/2016/wordml/cid" xmlns:w16se="http://schemas.microsoft.com/office/word/2015/wordml/symex" xmlns:wpg="http://schemas.microsoft.com/office/word/2010/wordprocessingGroup" xmlns:wpi="http://schemas.microsoft.com/office/word/2010/wordprocessingInk" xmlns:wne="http://schemas.microsoft.com/office/word/2006/wordml" xmlns:wps="http://schemas.microsoft.com/office/word/2010/wordprocessingShape" mc:Ignorable="w14 w15 w16se w16cid wp14">
   <w:body>
     <w:p>
       <w:pPr>
@@ -80,7 +80,7 @@
           <w:szCs w:val="19"/>
         </w:rPr>
         <w:drawing>
-          <wp:inline distT="0" distB="0" distL="0" distR="0">
+          <wp:inline distT="0" distB="0" distL="0" distR="0" wp14:anchorId="42A5734D" wp14:editId="60453932">
             <wp:extent cx="4143375" cy="2971800"/>
             <wp:effectExtent l="0" t="0" r="9525" b="0"/>
             <wp:docPr id="1" name="Picture 1" descr="https://code.msdn.microsoft.com/site/view/file/57678/1/Untitled.png"/>
@@ -154,7 +154,6 @@
           <w:numId w:val="10"/>
         </w:numPr>
       </w:pPr>
-      <w:proofErr w:type="spellStart"/>
       <w:r>
         <w:rPr>
           <w:rStyle w:val="HTMLCode"/>
@@ -163,7 +162,6 @@
         </w:rPr>
         <w:t>AddApplicationToExceptionListW</w:t>
       </w:r>
-      <w:proofErr w:type="spellEnd"/>
       <w:r>
         <w:t xml:space="preserve"> - This function adds an application to the exception list. It takes a complete path to the executable and a friendly name that will appear in the firewall exception list. This function requires administrator privileges. </w:t>
       </w:r>
@@ -176,7 +174,6 @@
           <w:numId w:val="10"/>
         </w:numPr>
       </w:pPr>
-      <w:proofErr w:type="spellStart"/>
       <w:r>
         <w:rPr>
           <w:rStyle w:val="HTMLCode"/>
@@ -185,11 +182,9 @@
         </w:rPr>
         <w:t>AddApplicationToExceptionListA</w:t>
       </w:r>
-      <w:proofErr w:type="spellEnd"/>
       <w:r>
         <w:t xml:space="preserve"> - ANSI version of </w:t>
       </w:r>
-      <w:proofErr w:type="spellStart"/>
       <w:r>
         <w:rPr>
           <w:rStyle w:val="HTMLCode"/>
@@ -198,7 +193,6 @@
         </w:rPr>
         <w:t>AddApplicationToExceptionListW</w:t>
       </w:r>
-      <w:proofErr w:type="spellEnd"/>
       <w:r>
         <w:t xml:space="preserve"> </w:t>
       </w:r>
@@ -211,7 +205,6 @@
           <w:numId w:val="10"/>
         </w:numPr>
       </w:pPr>
-      <w:proofErr w:type="spellStart"/>
       <w:r>
         <w:rPr>
           <w:rStyle w:val="HTMLCode"/>
@@ -220,7 +213,6 @@
         </w:rPr>
         <w:t>RemoveApplicationFromExceptionListW</w:t>
       </w:r>
-      <w:proofErr w:type="spellEnd"/>
       <w:r>
         <w:t xml:space="preserve"> - This function removes the application from the exception list. It takes in a complete path to the executable. This function requires administrator privileges </w:t>
       </w:r>
@@ -233,7 +225,6 @@
           <w:numId w:val="10"/>
         </w:numPr>
       </w:pPr>
-      <w:proofErr w:type="spellStart"/>
       <w:r>
         <w:rPr>
           <w:rStyle w:val="HTMLCode"/>
@@ -242,11 +233,9 @@
         </w:rPr>
         <w:t>RemoveApplicationFromExceptionListA</w:t>
       </w:r>
-      <w:proofErr w:type="spellEnd"/>
       <w:r>
         <w:t xml:space="preserve"> - ANSI version of </w:t>
       </w:r>
-      <w:proofErr w:type="spellStart"/>
       <w:r>
         <w:rPr>
           <w:rStyle w:val="HTMLCode"/>
@@ -255,7 +244,6 @@
         </w:rPr>
         <w:t>RemoveApplicationFromExceptionListW</w:t>
       </w:r>
-      <w:proofErr w:type="spellEnd"/>
       <w:r>
         <w:t xml:space="preserve"> </w:t>
       </w:r>
@@ -268,7 +256,6 @@
           <w:numId w:val="10"/>
         </w:numPr>
       </w:pPr>
-      <w:proofErr w:type="spellStart"/>
       <w:r>
         <w:rPr>
           <w:rStyle w:val="HTMLCode"/>
@@ -277,7 +264,6 @@
         </w:rPr>
         <w:t>CanLaunchMultiplayerGameW</w:t>
       </w:r>
-      <w:proofErr w:type="spellEnd"/>
       <w:r>
         <w:t xml:space="preserve"> - This function reports if the application has been disabled or removed from the exceptions list. It should be called every time the game is run. The function takes in a complete path to the executable. This function does not require administrator privileges. </w:t>
       </w:r>
@@ -290,7 +276,6 @@
           <w:numId w:val="10"/>
         </w:numPr>
       </w:pPr>
-      <w:proofErr w:type="spellStart"/>
       <w:r>
         <w:rPr>
           <w:rStyle w:val="HTMLCode"/>
@@ -299,11 +284,9 @@
         </w:rPr>
         <w:t>CanLaunchMultiplayerGameA</w:t>
       </w:r>
-      <w:proofErr w:type="spellEnd"/>
       <w:r>
         <w:t xml:space="preserve"> - ANSI version of </w:t>
       </w:r>
-      <w:proofErr w:type="spellStart"/>
       <w:r>
         <w:rPr>
           <w:rStyle w:val="HTMLCode"/>
@@ -312,7 +295,6 @@
         </w:rPr>
         <w:t>CanLaunchMultiplayerGameW</w:t>
       </w:r>
-      <w:proofErr w:type="spellEnd"/>
       <w:r>
         <w:t xml:space="preserve"> </w:t>
       </w:r>
@@ -334,19 +316,11 @@
           <w:rFonts w:ascii="Courier New" w:hAnsi="Courier New" w:cs="Courier New"/>
         </w:rPr>
       </w:pPr>
-      <w:proofErr w:type="spellStart"/>
       <w:r>
         <w:rPr>
           <w:rFonts w:ascii="Courier New" w:hAnsi="Courier New" w:cs="Courier New"/>
         </w:rPr>
-        <w:t>SetMSIFirewallProperties</w:t>
-      </w:r>
-      <w:proofErr w:type="spellEnd"/>
-      <w:r>
-        <w:rPr>
-          <w:rFonts w:ascii="Courier New" w:hAnsi="Courier New" w:cs="Courier New"/>
-        </w:rPr>
-        <w:t xml:space="preserve"> </w:t>
+        <w:t xml:space="preserve">SetMSIFirewallProperties </w:t>
       </w:r>
     </w:p>
     <w:p>
@@ -360,19 +334,11 @@
           <w:rFonts w:ascii="Courier New" w:hAnsi="Courier New" w:cs="Courier New"/>
         </w:rPr>
       </w:pPr>
-      <w:proofErr w:type="spellStart"/>
       <w:r>
         <w:rPr>
           <w:rFonts w:ascii="Courier New" w:hAnsi="Courier New" w:cs="Courier New"/>
         </w:rPr>
-        <w:t>AddToExceptionListUsingMSI</w:t>
-      </w:r>
-      <w:proofErr w:type="spellEnd"/>
-      <w:r>
-        <w:rPr>
-          <w:rFonts w:ascii="Courier New" w:hAnsi="Courier New" w:cs="Courier New"/>
-        </w:rPr>
-        <w:t xml:space="preserve"> </w:t>
+        <w:t xml:space="preserve">AddToExceptionListUsingMSI </w:t>
       </w:r>
     </w:p>
     <w:p>
@@ -386,19 +352,11 @@
           <w:rFonts w:ascii="Courier New" w:hAnsi="Courier New" w:cs="Courier New"/>
         </w:rPr>
       </w:pPr>
-      <w:proofErr w:type="spellStart"/>
       <w:r>
         <w:rPr>
           <w:rFonts w:ascii="Courier New" w:hAnsi="Courier New" w:cs="Courier New"/>
         </w:rPr>
-        <w:t>RemoveFromExceptionListUsingMSI</w:t>
-      </w:r>
-      <w:proofErr w:type="spellEnd"/>
-      <w:r>
-        <w:rPr>
-          <w:rFonts w:ascii="Courier New" w:hAnsi="Courier New" w:cs="Courier New"/>
-        </w:rPr>
-        <w:t xml:space="preserve">   </w:t>
+        <w:t xml:space="preserve">RemoveFromExceptionListUsingMSI   </w:t>
       </w:r>
     </w:p>
     <w:p>
@@ -439,77 +397,152 @@
         <w:t xml:space="preserve"> (TR 1.1 and 1.2)</w:t>
       </w:r>
     </w:p>
+    <w:bookmarkStart w:id="0" w:name="_Hlk42010332"/>
     <w:p>
-      <w:hyperlink r:id="rId12" w:history="1">
-        <w:r>
-          <w:rPr>
-            <w:rStyle w:val="Hyperlink"/>
-            <w:sz w:val="19"/>
-            <w:szCs w:val="19"/>
-          </w:rPr>
-          <w:t>Where is the DirectX SDK?</w:t>
-        </w:r>
-      </w:hyperlink>
-    </w:p>
-    <w:p>
-      <w:hyperlink r:id="rId13" w:history="1">
-        <w:r>
-          <w:rPr>
-            <w:rStyle w:val="Hyperlink"/>
-            <w:sz w:val="19"/>
-            <w:szCs w:val="19"/>
-          </w:rPr>
-          <w:t>Where is the DirectX SDK (2013 Edition)?</w:t>
-        </w:r>
-      </w:hyperlink>
-      <w:r>
-        <w:t> </w:t>
-      </w:r>
-      <w:r>
-        <w:t xml:space="preserve"> </w:t>
-      </w:r>
-    </w:p>
-    <w:p>
-      <w:pPr>
+      <w:pPr>
+        <w:rPr>
+          <w:rFonts w:ascii="Segoe UI" w:hAnsi="Segoe UI" w:cs="Segoe UI"/>
+          <w:color w:val="000000"/>
+          <w:sz w:val="19"/>
+          <w:szCs w:val="19"/>
+        </w:rPr>
+      </w:pPr>
+      <w:r>
+        <w:fldChar w:fldCharType="begin"/>
+      </w:r>
+      <w:r>
+        <w:instrText xml:space="preserve"> HYPERLINK "https://walbourn.github.io/where-is-the-directx-sdk-2015-edition/" </w:instrText>
+      </w:r>
+      <w:r>
+        <w:fldChar w:fldCharType="separate"/>
+      </w:r>
+      <w:r>
         <w:rPr>
           <w:rStyle w:val="Hyperlink"/>
           <w:sz w:val="19"/>
           <w:szCs w:val="19"/>
         </w:rPr>
-      </w:pPr>
-      <w:hyperlink r:id="rId14" w:history="1">
-        <w:r>
-          <w:rPr>
-            <w:rStyle w:val="Hyperlink"/>
-            <w:sz w:val="19"/>
-            <w:szCs w:val="19"/>
-          </w:rPr>
-          <w:t>Games for Windows and DirectX SDK blog</w:t>
-        </w:r>
-      </w:hyperlink>
+        <w:t>Where is the DirectX SDK (2015 Edition)?</w:t>
+      </w:r>
+      <w:r>
+        <w:rPr>
+          <w:rStyle w:val="Hyperlink"/>
+          <w:sz w:val="19"/>
+          <w:szCs w:val="19"/>
+        </w:rPr>
+        <w:fldChar w:fldCharType="end"/>
+      </w:r>
+      <w:r>
+        <w:rPr>
+          <w:rFonts w:ascii="Segoe UI" w:hAnsi="Segoe UI" w:cs="Segoe UI"/>
+          <w:color w:val="000000"/>
+          <w:sz w:val="19"/>
+          <w:szCs w:val="19"/>
+        </w:rPr>
+        <w:t> </w:t>
+      </w:r>
+      <w:bookmarkStart w:id="1" w:name="_GoBack"/>
+      <w:bookmarkEnd w:id="1"/>
     </w:p>
     <w:p>
-      <w:hyperlink r:id="rId15" w:history="1">
-        <w:r>
-          <w:rPr>
-            <w:rStyle w:val="Hyperlink"/>
-            <w:sz w:val="19"/>
-            <w:szCs w:val="19"/>
-          </w:rPr>
-          <w:t>Visual Studio 2012 Update 1</w:t>
-        </w:r>
-      </w:hyperlink>
-      <w:bookmarkStart w:id="0" w:name="_GoBack"/>
+      <w:pPr>
+        <w:rPr>
+          <w:rStyle w:val="Hyperlink"/>
+          <w:rFonts w:ascii="Segoe UI" w:hAnsi="Segoe UI" w:cs="Segoe UI"/>
+          <w:sz w:val="19"/>
+          <w:szCs w:val="19"/>
+        </w:rPr>
+      </w:pPr>
+      <w:r>
+        <w:rPr>
+          <w:sz w:val="19"/>
+          <w:szCs w:val="19"/>
+        </w:rPr>
+        <w:fldChar w:fldCharType="begin"/>
+      </w:r>
+      <w:r>
+        <w:rPr>
+          <w:sz w:val="19"/>
+          <w:szCs w:val="19"/>
+        </w:rPr>
+        <w:instrText xml:space="preserve"> HYPERLINK "https://walbourn.github.io/" </w:instrText>
+      </w:r>
+      <w:r>
+        <w:rPr>
+          <w:sz w:val="19"/>
+          <w:szCs w:val="19"/>
+        </w:rPr>
+        <w:fldChar w:fldCharType="separate"/>
+      </w:r>
+      <w:r>
+        <w:rPr>
+          <w:rStyle w:val="Hyperlink"/>
+          <w:sz w:val="19"/>
+          <w:szCs w:val="19"/>
+        </w:rPr>
+        <w:t>Games for Windows and DirectX SDK blog</w:t>
+      </w:r>
+    </w:p>
+    <w:p>
+      <w:pPr>
+        <w:rPr>
+          <w:rStyle w:val="Hyperlink"/>
+        </w:rPr>
+      </w:pPr>
+      <w:r>
+        <w:rPr>
+          <w:sz w:val="19"/>
+          <w:szCs w:val="19"/>
+        </w:rPr>
+        <w:fldChar w:fldCharType="end"/>
+      </w:r>
       <w:bookmarkEnd w:id="0"/>
+      <w:r>
+        <w:rPr>
+          <w:sz w:val="19"/>
+          <w:szCs w:val="19"/>
+        </w:rPr>
+        <w:fldChar w:fldCharType="begin"/>
+      </w:r>
+      <w:r>
+        <w:rPr>
+          <w:sz w:val="19"/>
+          <w:szCs w:val="19"/>
+        </w:rPr>
+        <w:instrText xml:space="preserve"> HYPERLINK "https://walbourn.github.io/visual-studio-2012-update-1/" </w:instrText>
+      </w:r>
+      <w:r>
+        <w:rPr>
+          <w:sz w:val="19"/>
+          <w:szCs w:val="19"/>
+        </w:rPr>
+        <w:fldChar w:fldCharType="separate"/>
+      </w:r>
+      <w:r>
+        <w:rPr>
+          <w:rStyle w:val="Hyperlink"/>
+          <w:sz w:val="19"/>
+          <w:szCs w:val="19"/>
+        </w:rPr>
+        <w:t>Visual Studio 2012 Update 1</w:t>
+      </w:r>
     </w:p>
-    <w:p/>
+    <w:p>
+      <w:r>
+        <w:rPr>
+          <w:sz w:val="19"/>
+          <w:szCs w:val="19"/>
+        </w:rPr>
+        <w:fldChar w:fldCharType="end"/>
+      </w:r>
+    </w:p>
     <w:sectPr>
-      <w:headerReference w:type="even" r:id="rId16"/>
-      <w:headerReference w:type="default" r:id="rId17"/>
-      <w:footerReference w:type="even" r:id="rId18"/>
-      <w:footerReference w:type="default" r:id="rId19"/>
-      <w:headerReference w:type="first" r:id="rId20"/>
-      <w:footerReference w:type="first" r:id="rId21"/>
+      <w:headerReference w:type="even" r:id="rId12"/>
+      <w:headerReference w:type="default" r:id="rId13"/>
+      <w:footerReference w:type="even" r:id="rId14"/>
+      <w:footerReference w:type="default" r:id="rId15"/>
+      <w:headerReference w:type="first" r:id="rId16"/>
+      <w:footerReference w:type="first" r:id="rId17"/>
       <w:pgSz w:w="12240" w:h="15840"/>
       <w:pgMar w:top="1440" w:right="1440" w:bottom="1440" w:left="1440" w:header="720" w:footer="720" w:gutter="0"/>
       <w:cols w:space="720"/>
@@ -520,7 +553,7 @@
 </file>
 
 <file path=word/endnotes.xml><?xml version="1.0" encoding="utf-8"?>
-<w:endnotes xmlns:wpc="http://schemas.microsoft.com/office/word/2010/wordprocessingCanvas" xmlns:mc="http://schemas.openxmlformats.org/markup-compatibility/2006" xmlns:o="urn:schemas-microsoft-com:office:office" xmlns:r="http://schemas.openxmlformats.org/officeDocument/2006/relationships" xmlns:m="http://schemas.openxmlformats.org/officeDocument/2006/math" xmlns:v="urn:schemas-microsoft-com:vml" xmlns:wp14="http://schemas.microsoft.com/office/word/2010/wordprocessingDrawing" xmlns:wp="http://schemas.openxmlformats.org/drawingml/2006/wordprocessingDrawing" xmlns:w10="urn:schemas-microsoft-com:office:word" xmlns:w="http://schemas.openxmlformats.org/wordprocessingml/2006/main" xmlns:w14="http://schemas.microsoft.com/office/word/2010/wordml" xmlns:w15="http://schemas.microsoft.com/office/word/2012/wordml" xmlns:wpg="http://schemas.microsoft.com/office/word/2010/wordprocessingGroup" xmlns:wpi="http://schemas.microsoft.com/office/word/2010/wordprocessingInk" xmlns:wne="http://schemas.microsoft.com/office/word/2006/wordml" xmlns:wps="http://schemas.microsoft.com/office/word/2010/wordprocessingShape" mc:Ignorable="w14 w15 wp14">
+<w:endnotes xmlns:wpc="http://schemas.microsoft.com/office/word/2010/wordprocessingCanvas" xmlns:cx="http://schemas.microsoft.com/office/drawing/2014/chartex" xmlns:cx1="http://schemas.microsoft.com/office/drawing/2015/9/8/chartex" xmlns:cx2="http://schemas.microsoft.com/office/drawing/2015/10/21/chartex" xmlns:cx3="http://schemas.microsoft.com/office/drawing/2016/5/9/chartex" xmlns:cx4="http://schemas.microsoft.com/office/drawing/2016/5/10/chartex" xmlns:cx5="http://schemas.microsoft.com/office/drawing/2016/5/11/chartex" xmlns:cx6="http://schemas.microsoft.com/office/drawing/2016/5/12/chartex" xmlns:cx7="http://schemas.microsoft.com/office/drawing/2016/5/13/chartex" xmlns:cx8="http://schemas.microsoft.com/office/drawing/2016/5/14/chartex" xmlns:mc="http://schemas.openxmlformats.org/markup-compatibility/2006" xmlns:aink="http://schemas.microsoft.com/office/drawing/2016/ink" xmlns:am3d="http://schemas.microsoft.com/office/drawing/2017/model3d" xmlns:o="urn:schemas-microsoft-com:office:office" xmlns:r="http://schemas.openxmlformats.org/officeDocument/2006/relationships" xmlns:m="http://schemas.openxmlformats.org/officeDocument/2006/math" xmlns:v="urn:schemas-microsoft-com:vml" xmlns:wp14="http://schemas.microsoft.com/office/word/2010/wordprocessingDrawing" xmlns:wp="http://schemas.openxmlformats.org/drawingml/2006/wordprocessingDrawing" xmlns:w10="urn:schemas-microsoft-com:office:word" xmlns:w="http://schemas.openxmlformats.org/wordprocessingml/2006/main" xmlns:w14="http://schemas.microsoft.com/office/word/2010/wordml" xmlns:w15="http://schemas.microsoft.com/office/word/2012/wordml" xmlns:w16cid="http://schemas.microsoft.com/office/word/2016/wordml/cid" xmlns:w16se="http://schemas.microsoft.com/office/word/2015/wordml/symex" xmlns:wpg="http://schemas.microsoft.com/office/word/2010/wordprocessingGroup" xmlns:wpi="http://schemas.microsoft.com/office/word/2010/wordprocessingInk" xmlns:wne="http://schemas.microsoft.com/office/word/2006/wordml" xmlns:wps="http://schemas.microsoft.com/office/word/2010/wordprocessingShape" mc:Ignorable="w14 w15 w16se w16cid wp14">
   <w:endnote w:type="separator" w:id="-1">
     <w:p>
       <w:pPr>
@@ -545,7 +578,7 @@
 </file>
 
 <file path=word/footer1.xml><?xml version="1.0" encoding="utf-8"?>
-<w:ftr xmlns:wpc="http://schemas.microsoft.com/office/word/2010/wordprocessingCanvas" xmlns:mc="http://schemas.openxmlformats.org/markup-compatibility/2006" xmlns:o="urn:schemas-microsoft-com:office:office" xmlns:r="http://schemas.openxmlformats.org/officeDocument/2006/relationships" xmlns:m="http://schemas.openxmlformats.org/officeDocument/2006/math" xmlns:v="urn:schemas-microsoft-com:vml" xmlns:wp14="http://schemas.microsoft.com/office/word/2010/wordprocessingDrawing" xmlns:wp="http://schemas.openxmlformats.org/drawingml/2006/wordprocessingDrawing" xmlns:w10="urn:schemas-microsoft-com:office:word" xmlns:w="http://schemas.openxmlformats.org/wordprocessingml/2006/main" xmlns:w14="http://schemas.microsoft.com/office/word/2010/wordml" xmlns:w15="http://schemas.microsoft.com/office/word/2012/wordml" xmlns:wpg="http://schemas.microsoft.com/office/word/2010/wordprocessingGroup" xmlns:wpi="http://schemas.microsoft.com/office/word/2010/wordprocessingInk" xmlns:wne="http://schemas.microsoft.com/office/word/2006/wordml" xmlns:wps="http://schemas.microsoft.com/office/word/2010/wordprocessingShape" mc:Ignorable="w14 w15 wp14">
+<w:ftr xmlns:wpc="http://schemas.microsoft.com/office/word/2010/wordprocessingCanvas" xmlns:cx="http://schemas.microsoft.com/office/drawing/2014/chartex" xmlns:cx1="http://schemas.microsoft.com/office/drawing/2015/9/8/chartex" xmlns:cx2="http://schemas.microsoft.com/office/drawing/2015/10/21/chartex" xmlns:cx3="http://schemas.microsoft.com/office/drawing/2016/5/9/chartex" xmlns:cx4="http://schemas.microsoft.com/office/drawing/2016/5/10/chartex" xmlns:cx5="http://schemas.microsoft.com/office/drawing/2016/5/11/chartex" xmlns:cx6="http://schemas.microsoft.com/office/drawing/2016/5/12/chartex" xmlns:cx7="http://schemas.microsoft.com/office/drawing/2016/5/13/chartex" xmlns:cx8="http://schemas.microsoft.com/office/drawing/2016/5/14/chartex" xmlns:mc="http://schemas.openxmlformats.org/markup-compatibility/2006" xmlns:aink="http://schemas.microsoft.com/office/drawing/2016/ink" xmlns:am3d="http://schemas.microsoft.com/office/drawing/2017/model3d" xmlns:o="urn:schemas-microsoft-com:office:office" xmlns:r="http://schemas.openxmlformats.org/officeDocument/2006/relationships" xmlns:m="http://schemas.openxmlformats.org/officeDocument/2006/math" xmlns:v="urn:schemas-microsoft-com:vml" xmlns:wp14="http://schemas.microsoft.com/office/word/2010/wordprocessingDrawing" xmlns:wp="http://schemas.openxmlformats.org/drawingml/2006/wordprocessingDrawing" xmlns:w10="urn:schemas-microsoft-com:office:word" xmlns:w="http://schemas.openxmlformats.org/wordprocessingml/2006/main" xmlns:w14="http://schemas.microsoft.com/office/word/2010/wordml" xmlns:w15="http://schemas.microsoft.com/office/word/2012/wordml" xmlns:w16cid="http://schemas.microsoft.com/office/word/2016/wordml/cid" xmlns:w16se="http://schemas.microsoft.com/office/word/2015/wordml/symex" xmlns:wpg="http://schemas.microsoft.com/office/word/2010/wordprocessingGroup" xmlns:wpi="http://schemas.microsoft.com/office/word/2010/wordprocessingInk" xmlns:wne="http://schemas.microsoft.com/office/word/2006/wordml" xmlns:wps="http://schemas.microsoft.com/office/word/2010/wordprocessingShape" mc:Ignorable="w14 w15 w16se w16cid wp14">
   <w:p>
     <w:pPr>
       <w:pStyle w:val="Footer"/>
@@ -555,7 +588,7 @@
 </file>
 
 <file path=word/footer2.xml><?xml version="1.0" encoding="utf-8"?>
-<w:ftr xmlns:wpc="http://schemas.microsoft.com/office/word/2010/wordprocessingCanvas" xmlns:mc="http://schemas.openxmlformats.org/markup-compatibility/2006" xmlns:o="urn:schemas-microsoft-com:office:office" xmlns:r="http://schemas.openxmlformats.org/officeDocument/2006/relationships" xmlns:m="http://schemas.openxmlformats.org/officeDocument/2006/math" xmlns:v="urn:schemas-microsoft-com:vml" xmlns:wp14="http://schemas.microsoft.com/office/word/2010/wordprocessingDrawing" xmlns:wp="http://schemas.openxmlformats.org/drawingml/2006/wordprocessingDrawing" xmlns:w10="urn:schemas-microsoft-com:office:word" xmlns:w="http://schemas.openxmlformats.org/wordprocessingml/2006/main" xmlns:w14="http://schemas.microsoft.com/office/word/2010/wordml" xmlns:w15="http://schemas.microsoft.com/office/word/2012/wordml" xmlns:wpg="http://schemas.microsoft.com/office/word/2010/wordprocessingGroup" xmlns:wpi="http://schemas.microsoft.com/office/word/2010/wordprocessingInk" xmlns:wne="http://schemas.microsoft.com/office/word/2006/wordml" xmlns:wps="http://schemas.microsoft.com/office/word/2010/wordprocessingShape" mc:Ignorable="w14 w15 wp14">
+<w:ftr xmlns:wpc="http://schemas.microsoft.com/office/word/2010/wordprocessingCanvas" xmlns:cx="http://schemas.microsoft.com/office/drawing/2014/chartex" xmlns:cx1="http://schemas.microsoft.com/office/drawing/2015/9/8/chartex" xmlns:cx2="http://schemas.microsoft.com/office/drawing/2015/10/21/chartex" xmlns:cx3="http://schemas.microsoft.com/office/drawing/2016/5/9/chartex" xmlns:cx4="http://schemas.microsoft.com/office/drawing/2016/5/10/chartex" xmlns:cx5="http://schemas.microsoft.com/office/drawing/2016/5/11/chartex" xmlns:cx6="http://schemas.microsoft.com/office/drawing/2016/5/12/chartex" xmlns:cx7="http://schemas.microsoft.com/office/drawing/2016/5/13/chartex" xmlns:cx8="http://schemas.microsoft.com/office/drawing/2016/5/14/chartex" xmlns:mc="http://schemas.openxmlformats.org/markup-compatibility/2006" xmlns:aink="http://schemas.microsoft.com/office/drawing/2016/ink" xmlns:am3d="http://schemas.microsoft.com/office/drawing/2017/model3d" xmlns:o="urn:schemas-microsoft-com:office:office" xmlns:r="http://schemas.openxmlformats.org/officeDocument/2006/relationships" xmlns:m="http://schemas.openxmlformats.org/officeDocument/2006/math" xmlns:v="urn:schemas-microsoft-com:vml" xmlns:wp14="http://schemas.microsoft.com/office/word/2010/wordprocessingDrawing" xmlns:wp="http://schemas.openxmlformats.org/drawingml/2006/wordprocessingDrawing" xmlns:w10="urn:schemas-microsoft-com:office:word" xmlns:w="http://schemas.openxmlformats.org/wordprocessingml/2006/main" xmlns:w14="http://schemas.microsoft.com/office/word/2010/wordml" xmlns:w15="http://schemas.microsoft.com/office/word/2012/wordml" xmlns:w16cid="http://schemas.microsoft.com/office/word/2016/wordml/cid" xmlns:w16se="http://schemas.microsoft.com/office/word/2015/wordml/symex" xmlns:wpg="http://schemas.microsoft.com/office/word/2010/wordprocessingGroup" xmlns:wpi="http://schemas.microsoft.com/office/word/2010/wordprocessingInk" xmlns:wne="http://schemas.microsoft.com/office/word/2006/wordml" xmlns:wps="http://schemas.microsoft.com/office/word/2010/wordprocessingShape" mc:Ignorable="w14 w15 w16se w16cid wp14">
   <w:p>
     <w:pPr>
       <w:pStyle w:val="Footer"/>
@@ -565,7 +598,7 @@
 </file>
 
 <file path=word/footer3.xml><?xml version="1.0" encoding="utf-8"?>
-<w:ftr xmlns:wpc="http://schemas.microsoft.com/office/word/2010/wordprocessingCanvas" xmlns:mc="http://schemas.openxmlformats.org/markup-compatibility/2006" xmlns:o="urn:schemas-microsoft-com:office:office" xmlns:r="http://schemas.openxmlformats.org/officeDocument/2006/relationships" xmlns:m="http://schemas.openxmlformats.org/officeDocument/2006/math" xmlns:v="urn:schemas-microsoft-com:vml" xmlns:wp14="http://schemas.microsoft.com/office/word/2010/wordprocessingDrawing" xmlns:wp="http://schemas.openxmlformats.org/drawingml/2006/wordprocessingDrawing" xmlns:w10="urn:schemas-microsoft-com:office:word" xmlns:w="http://schemas.openxmlformats.org/wordprocessingml/2006/main" xmlns:w14="http://schemas.microsoft.com/office/word/2010/wordml" xmlns:w15="http://schemas.microsoft.com/office/word/2012/wordml" xmlns:wpg="http://schemas.microsoft.com/office/word/2010/wordprocessingGroup" xmlns:wpi="http://schemas.microsoft.com/office/word/2010/wordprocessingInk" xmlns:wne="http://schemas.microsoft.com/office/word/2006/wordml" xmlns:wps="http://schemas.microsoft.com/office/word/2010/wordprocessingShape" mc:Ignorable="w14 w15 wp14">
+<w:ftr xmlns:wpc="http://schemas.microsoft.com/office/word/2010/wordprocessingCanvas" xmlns:cx="http://schemas.microsoft.com/office/drawing/2014/chartex" xmlns:cx1="http://schemas.microsoft.com/office/drawing/2015/9/8/chartex" xmlns:cx2="http://schemas.microsoft.com/office/drawing/2015/10/21/chartex" xmlns:cx3="http://schemas.microsoft.com/office/drawing/2016/5/9/chartex" xmlns:cx4="http://schemas.microsoft.com/office/drawing/2016/5/10/chartex" xmlns:cx5="http://schemas.microsoft.com/office/drawing/2016/5/11/chartex" xmlns:cx6="http://schemas.microsoft.com/office/drawing/2016/5/12/chartex" xmlns:cx7="http://schemas.microsoft.com/office/drawing/2016/5/13/chartex" xmlns:cx8="http://schemas.microsoft.com/office/drawing/2016/5/14/chartex" xmlns:mc="http://schemas.openxmlformats.org/markup-compatibility/2006" xmlns:aink="http://schemas.microsoft.com/office/drawing/2016/ink" xmlns:am3d="http://schemas.microsoft.com/office/drawing/2017/model3d" xmlns:o="urn:schemas-microsoft-com:office:office" xmlns:r="http://schemas.openxmlformats.org/officeDocument/2006/relationships" xmlns:m="http://schemas.openxmlformats.org/officeDocument/2006/math" xmlns:v="urn:schemas-microsoft-com:vml" xmlns:wp14="http://schemas.microsoft.com/office/word/2010/wordprocessingDrawing" xmlns:wp="http://schemas.openxmlformats.org/drawingml/2006/wordprocessingDrawing" xmlns:w10="urn:schemas-microsoft-com:office:word" xmlns:w="http://schemas.openxmlformats.org/wordprocessingml/2006/main" xmlns:w14="http://schemas.microsoft.com/office/word/2010/wordml" xmlns:w15="http://schemas.microsoft.com/office/word/2012/wordml" xmlns:w16cid="http://schemas.microsoft.com/office/word/2016/wordml/cid" xmlns:w16se="http://schemas.microsoft.com/office/word/2015/wordml/symex" xmlns:wpg="http://schemas.microsoft.com/office/word/2010/wordprocessingGroup" xmlns:wpi="http://schemas.microsoft.com/office/word/2010/wordprocessingInk" xmlns:wne="http://schemas.microsoft.com/office/word/2006/wordml" xmlns:wps="http://schemas.microsoft.com/office/word/2010/wordprocessingShape" mc:Ignorable="w14 w15 w16se w16cid wp14">
   <w:p>
     <w:pPr>
       <w:pStyle w:val="Footer"/>
@@ -575,7 +608,7 @@
 </file>
 
 <file path=word/footnotes.xml><?xml version="1.0" encoding="utf-8"?>
-<w:footnotes xmlns:wpc="http://schemas.microsoft.com/office/word/2010/wordprocessingCanvas" xmlns:mc="http://schemas.openxmlformats.org/markup-compatibility/2006" xmlns:o="urn:schemas-microsoft-com:office:office" xmlns:r="http://schemas.openxmlformats.org/officeDocument/2006/relationships" xmlns:m="http://schemas.openxmlformats.org/officeDocument/2006/math" xmlns:v="urn:schemas-microsoft-com:vml" xmlns:wp14="http://schemas.microsoft.com/office/word/2010/wordprocessingDrawing" xmlns:wp="http://schemas.openxmlformats.org/drawingml/2006/wordprocessingDrawing" xmlns:w10="urn:schemas-microsoft-com:office:word" xmlns:w="http://schemas.openxmlformats.org/wordprocessingml/2006/main" xmlns:w14="http://schemas.microsoft.com/office/word/2010/wordml" xmlns:w15="http://schemas.microsoft.com/office/word/2012/wordml" xmlns:wpg="http://schemas.microsoft.com/office/word/2010/wordprocessingGroup" xmlns:wpi="http://schemas.microsoft.com/office/word/2010/wordprocessingInk" xmlns:wne="http://schemas.microsoft.com/office/word/2006/wordml" xmlns:wps="http://schemas.microsoft.com/office/word/2010/wordprocessingShape" mc:Ignorable="w14 w15 wp14">
+<w:footnotes xmlns:wpc="http://schemas.microsoft.com/office/word/2010/wordprocessingCanvas" xmlns:cx="http://schemas.microsoft.com/office/drawing/2014/chartex" xmlns:cx1="http://schemas.microsoft.com/office/drawing/2015/9/8/chartex" xmlns:cx2="http://schemas.microsoft.com/office/drawing/2015/10/21/chartex" xmlns:cx3="http://schemas.microsoft.com/office/drawing/2016/5/9/chartex" xmlns:cx4="http://schemas.microsoft.com/office/drawing/2016/5/10/chartex" xmlns:cx5="http://schemas.microsoft.com/office/drawing/2016/5/11/chartex" xmlns:cx6="http://schemas.microsoft.com/office/drawing/2016/5/12/chartex" xmlns:cx7="http://schemas.microsoft.com/office/drawing/2016/5/13/chartex" xmlns:cx8="http://schemas.microsoft.com/office/drawing/2016/5/14/chartex" xmlns:mc="http://schemas.openxmlformats.org/markup-compatibility/2006" xmlns:aink="http://schemas.microsoft.com/office/drawing/2016/ink" xmlns:am3d="http://schemas.microsoft.com/office/drawing/2017/model3d" xmlns:o="urn:schemas-microsoft-com:office:office" xmlns:r="http://schemas.openxmlformats.org/officeDocument/2006/relationships" xmlns:m="http://schemas.openxmlformats.org/officeDocument/2006/math" xmlns:v="urn:schemas-microsoft-com:vml" xmlns:wp14="http://schemas.microsoft.com/office/word/2010/wordprocessingDrawing" xmlns:wp="http://schemas.openxmlformats.org/drawingml/2006/wordprocessingDrawing" xmlns:w10="urn:schemas-microsoft-com:office:word" xmlns:w="http://schemas.openxmlformats.org/wordprocessingml/2006/main" xmlns:w14="http://schemas.microsoft.com/office/word/2010/wordml" xmlns:w15="http://schemas.microsoft.com/office/word/2012/wordml" xmlns:w16cid="http://schemas.microsoft.com/office/word/2016/wordml/cid" xmlns:w16se="http://schemas.microsoft.com/office/word/2015/wordml/symex" xmlns:wpg="http://schemas.microsoft.com/office/word/2010/wordprocessingGroup" xmlns:wpi="http://schemas.microsoft.com/office/word/2010/wordprocessingInk" xmlns:wne="http://schemas.microsoft.com/office/word/2006/wordml" xmlns:wps="http://schemas.microsoft.com/office/word/2010/wordprocessingShape" mc:Ignorable="w14 w15 w16se w16cid wp14">
   <w:footnote w:type="separator" w:id="-1">
     <w:p>
       <w:pPr>
@@ -600,7 +633,7 @@
 </file>
 
 <file path=word/header1.xml><?xml version="1.0" encoding="utf-8"?>
-<w:hdr xmlns:wpc="http://schemas.microsoft.com/office/word/2010/wordprocessingCanvas" xmlns:mc="http://schemas.openxmlformats.org/markup-compatibility/2006" xmlns:o="urn:schemas-microsoft-com:office:office" xmlns:r="http://schemas.openxmlformats.org/officeDocument/2006/relationships" xmlns:m="http://schemas.openxmlformats.org/officeDocument/2006/math" xmlns:v="urn:schemas-microsoft-com:vml" xmlns:wp14="http://schemas.microsoft.com/office/word/2010/wordprocessingDrawing" xmlns:wp="http://schemas.openxmlformats.org/drawingml/2006/wordprocessingDrawing" xmlns:w10="urn:schemas-microsoft-com:office:word" xmlns:w="http://schemas.openxmlformats.org/wordprocessingml/2006/main" xmlns:w14="http://schemas.microsoft.com/office/word/2010/wordml" xmlns:w15="http://schemas.microsoft.com/office/word/2012/wordml" xmlns:wpg="http://schemas.microsoft.com/office/word/2010/wordprocessingGroup" xmlns:wpi="http://schemas.microsoft.com/office/word/2010/wordprocessingInk" xmlns:wne="http://schemas.microsoft.com/office/word/2006/wordml" xmlns:wps="http://schemas.microsoft.com/office/word/2010/wordprocessingShape" mc:Ignorable="w14 w15 wp14">
+<w:hdr xmlns:wpc="http://schemas.microsoft.com/office/word/2010/wordprocessingCanvas" xmlns:cx="http://schemas.microsoft.com/office/drawing/2014/chartex" xmlns:cx1="http://schemas.microsoft.com/office/drawing/2015/9/8/chartex" xmlns:cx2="http://schemas.microsoft.com/office/drawing/2015/10/21/chartex" xmlns:cx3="http://schemas.microsoft.com/office/drawing/2016/5/9/chartex" xmlns:cx4="http://schemas.microsoft.com/office/drawing/2016/5/10/chartex" xmlns:cx5="http://schemas.microsoft.com/office/drawing/2016/5/11/chartex" xmlns:cx6="http://schemas.microsoft.com/office/drawing/2016/5/12/chartex" xmlns:cx7="http://schemas.microsoft.com/office/drawing/2016/5/13/chartex" xmlns:cx8="http://schemas.microsoft.com/office/drawing/2016/5/14/chartex" xmlns:mc="http://schemas.openxmlformats.org/markup-compatibility/2006" xmlns:aink="http://schemas.microsoft.com/office/drawing/2016/ink" xmlns:am3d="http://schemas.microsoft.com/office/drawing/2017/model3d" xmlns:o="urn:schemas-microsoft-com:office:office" xmlns:r="http://schemas.openxmlformats.org/officeDocument/2006/relationships" xmlns:m="http://schemas.openxmlformats.org/officeDocument/2006/math" xmlns:v="urn:schemas-microsoft-com:vml" xmlns:wp14="http://schemas.microsoft.com/office/word/2010/wordprocessingDrawing" xmlns:wp="http://schemas.openxmlformats.org/drawingml/2006/wordprocessingDrawing" xmlns:w10="urn:schemas-microsoft-com:office:word" xmlns:w="http://schemas.openxmlformats.org/wordprocessingml/2006/main" xmlns:w14="http://schemas.microsoft.com/office/word/2010/wordml" xmlns:w15="http://schemas.microsoft.com/office/word/2012/wordml" xmlns:w16cid="http://schemas.microsoft.com/office/word/2016/wordml/cid" xmlns:w16se="http://schemas.microsoft.com/office/word/2015/wordml/symex" xmlns:wpg="http://schemas.microsoft.com/office/word/2010/wordprocessingGroup" xmlns:wpi="http://schemas.microsoft.com/office/word/2010/wordprocessingInk" xmlns:wne="http://schemas.microsoft.com/office/word/2006/wordml" xmlns:wps="http://schemas.microsoft.com/office/word/2010/wordprocessingShape" mc:Ignorable="w14 w15 w16se w16cid wp14">
   <w:p>
     <w:pPr>
       <w:pStyle w:val="Header"/>
@@ -610,7 +643,7 @@
 </file>
 
 <file path=word/header2.xml><?xml version="1.0" encoding="utf-8"?>
-<w:hdr xmlns:wpc="http://schemas.microsoft.com/office/word/2010/wordprocessingCanvas" xmlns:mc="http://schemas.openxmlformats.org/markup-compatibility/2006" xmlns:o="urn:schemas-microsoft-com:office:office" xmlns:r="http://schemas.openxmlformats.org/officeDocument/2006/relationships" xmlns:m="http://schemas.openxmlformats.org/officeDocument/2006/math" xmlns:v="urn:schemas-microsoft-com:vml" xmlns:wp14="http://schemas.microsoft.com/office/word/2010/wordprocessingDrawing" xmlns:wp="http://schemas.openxmlformats.org/drawingml/2006/wordprocessingDrawing" xmlns:w10="urn:schemas-microsoft-com:office:word" xmlns:w="http://schemas.openxmlformats.org/wordprocessingml/2006/main" xmlns:w14="http://schemas.microsoft.com/office/word/2010/wordml" xmlns:w15="http://schemas.microsoft.com/office/word/2012/wordml" xmlns:wpg="http://schemas.microsoft.com/office/word/2010/wordprocessingGroup" xmlns:wpi="http://schemas.microsoft.com/office/word/2010/wordprocessingInk" xmlns:wne="http://schemas.microsoft.com/office/word/2006/wordml" xmlns:wps="http://schemas.microsoft.com/office/word/2010/wordprocessingShape" mc:Ignorable="w14 w15 wp14">
+<w:hdr xmlns:wpc="http://schemas.microsoft.com/office/word/2010/wordprocessingCanvas" xmlns:cx="http://schemas.microsoft.com/office/drawing/2014/chartex" xmlns:cx1="http://schemas.microsoft.com/office/drawing/2015/9/8/chartex" xmlns:cx2="http://schemas.microsoft.com/office/drawing/2015/10/21/chartex" xmlns:cx3="http://schemas.microsoft.com/office/drawing/2016/5/9/chartex" xmlns:cx4="http://schemas.microsoft.com/office/drawing/2016/5/10/chartex" xmlns:cx5="http://schemas.microsoft.com/office/drawing/2016/5/11/chartex" xmlns:cx6="http://schemas.microsoft.com/office/drawing/2016/5/12/chartex" xmlns:cx7="http://schemas.microsoft.com/office/drawing/2016/5/13/chartex" xmlns:cx8="http://schemas.microsoft.com/office/drawing/2016/5/14/chartex" xmlns:mc="http://schemas.openxmlformats.org/markup-compatibility/2006" xmlns:aink="http://schemas.microsoft.com/office/drawing/2016/ink" xmlns:am3d="http://schemas.microsoft.com/office/drawing/2017/model3d" xmlns:o="urn:schemas-microsoft-com:office:office" xmlns:r="http://schemas.openxmlformats.org/officeDocument/2006/relationships" xmlns:m="http://schemas.openxmlformats.org/officeDocument/2006/math" xmlns:v="urn:schemas-microsoft-com:vml" xmlns:wp14="http://schemas.microsoft.com/office/word/2010/wordprocessingDrawing" xmlns:wp="http://schemas.openxmlformats.org/drawingml/2006/wordprocessingDrawing" xmlns:w10="urn:schemas-microsoft-com:office:word" xmlns:w="http://schemas.openxmlformats.org/wordprocessingml/2006/main" xmlns:w14="http://schemas.microsoft.com/office/word/2010/wordml" xmlns:w15="http://schemas.microsoft.com/office/word/2012/wordml" xmlns:w16cid="http://schemas.microsoft.com/office/word/2016/wordml/cid" xmlns:w16se="http://schemas.microsoft.com/office/word/2015/wordml/symex" xmlns:wpg="http://schemas.microsoft.com/office/word/2010/wordprocessingGroup" xmlns:wpi="http://schemas.microsoft.com/office/word/2010/wordprocessingInk" xmlns:wne="http://schemas.microsoft.com/office/word/2006/wordml" xmlns:wps="http://schemas.microsoft.com/office/word/2010/wordprocessingShape" mc:Ignorable="w14 w15 w16se w16cid wp14">
   <w:p>
     <w:pPr>
       <w:pStyle w:val="Header"/>
@@ -620,7 +653,7 @@
 </file>
 
 <file path=word/header3.xml><?xml version="1.0" encoding="utf-8"?>
-<w:hdr xmlns:wpc="http://schemas.microsoft.com/office/word/2010/wordprocessingCanvas" xmlns:mc="http://schemas.openxmlformats.org/markup-compatibility/2006" xmlns:o="urn:schemas-microsoft-com:office:office" xmlns:r="http://schemas.openxmlformats.org/officeDocument/2006/relationships" xmlns:m="http://schemas.openxmlformats.org/officeDocument/2006/math" xmlns:v="urn:schemas-microsoft-com:vml" xmlns:wp14="http://schemas.microsoft.com/office/word/2010/wordprocessingDrawing" xmlns:wp="http://schemas.openxmlformats.org/drawingml/2006/wordprocessingDrawing" xmlns:w10="urn:schemas-microsoft-com:office:word" xmlns:w="http://schemas.openxmlformats.org/wordprocessingml/2006/main" xmlns:w14="http://schemas.microsoft.com/office/word/2010/wordml" xmlns:w15="http://schemas.microsoft.com/office/word/2012/wordml" xmlns:wpg="http://schemas.microsoft.com/office/word/2010/wordprocessingGroup" xmlns:wpi="http://schemas.microsoft.com/office/word/2010/wordprocessingInk" xmlns:wne="http://schemas.microsoft.com/office/word/2006/wordml" xmlns:wps="http://schemas.microsoft.com/office/word/2010/wordprocessingShape" mc:Ignorable="w14 w15 wp14">
+<w:hdr xmlns:wpc="http://schemas.microsoft.com/office/word/2010/wordprocessingCanvas" xmlns:cx="http://schemas.microsoft.com/office/drawing/2014/chartex" xmlns:cx1="http://schemas.microsoft.com/office/drawing/2015/9/8/chartex" xmlns:cx2="http://schemas.microsoft.com/office/drawing/2015/10/21/chartex" xmlns:cx3="http://schemas.microsoft.com/office/drawing/2016/5/9/chartex" xmlns:cx4="http://schemas.microsoft.com/office/drawing/2016/5/10/chartex" xmlns:cx5="http://schemas.microsoft.com/office/drawing/2016/5/11/chartex" xmlns:cx6="http://schemas.microsoft.com/office/drawing/2016/5/12/chartex" xmlns:cx7="http://schemas.microsoft.com/office/drawing/2016/5/13/chartex" xmlns:cx8="http://schemas.microsoft.com/office/drawing/2016/5/14/chartex" xmlns:mc="http://schemas.openxmlformats.org/markup-compatibility/2006" xmlns:aink="http://schemas.microsoft.com/office/drawing/2016/ink" xmlns:am3d="http://schemas.microsoft.com/office/drawing/2017/model3d" xmlns:o="urn:schemas-microsoft-com:office:office" xmlns:r="http://schemas.openxmlformats.org/officeDocument/2006/relationships" xmlns:m="http://schemas.openxmlformats.org/officeDocument/2006/math" xmlns:v="urn:schemas-microsoft-com:vml" xmlns:wp14="http://schemas.microsoft.com/office/word/2010/wordprocessingDrawing" xmlns:wp="http://schemas.openxmlformats.org/drawingml/2006/wordprocessingDrawing" xmlns:w10="urn:schemas-microsoft-com:office:word" xmlns:w="http://schemas.openxmlformats.org/wordprocessingml/2006/main" xmlns:w14="http://schemas.microsoft.com/office/word/2010/wordml" xmlns:w15="http://schemas.microsoft.com/office/word/2012/wordml" xmlns:w16cid="http://schemas.microsoft.com/office/word/2016/wordml/cid" xmlns:w16se="http://schemas.microsoft.com/office/word/2015/wordml/symex" xmlns:wpg="http://schemas.microsoft.com/office/word/2010/wordprocessingGroup" xmlns:wpi="http://schemas.microsoft.com/office/word/2010/wordprocessingInk" xmlns:wne="http://schemas.microsoft.com/office/word/2006/wordml" xmlns:wps="http://schemas.microsoft.com/office/word/2010/wordprocessingShape" mc:Ignorable="w14 w15 w16se w16cid wp14">
   <w:p>
     <w:pPr>
       <w:pStyle w:val="Header"/>
@@ -630,7 +663,7 @@
 </file>
 
 <file path=word/numbering.xml><?xml version="1.0" encoding="utf-8"?>
-<w:numbering xmlns:wpc="http://schemas.microsoft.com/office/word/2010/wordprocessingCanvas" xmlns:mc="http://schemas.openxmlformats.org/markup-compatibility/2006" xmlns:o="urn:schemas-microsoft-com:office:office" xmlns:r="http://schemas.openxmlformats.org/officeDocument/2006/relationships" xmlns:m="http://schemas.openxmlformats.org/officeDocument/2006/math" xmlns:v="urn:schemas-microsoft-com:vml" xmlns:wp14="http://schemas.microsoft.com/office/word/2010/wordprocessingDrawing" xmlns:wp="http://schemas.openxmlformats.org/drawingml/2006/wordprocessingDrawing" xmlns:w10="urn:schemas-microsoft-com:office:word" xmlns:w="http://schemas.openxmlformats.org/wordprocessingml/2006/main" xmlns:w14="http://schemas.microsoft.com/office/word/2010/wordml" xmlns:w15="http://schemas.microsoft.com/office/word/2012/wordml" xmlns:wpg="http://schemas.microsoft.com/office/word/2010/wordprocessingGroup" xmlns:wpi="http://schemas.microsoft.com/office/word/2010/wordprocessingInk" xmlns:wne="http://schemas.microsoft.com/office/word/2006/wordml" xmlns:wps="http://schemas.microsoft.com/office/word/2010/wordprocessingShape" mc:Ignorable="w14 w15 wp14">
+<w:numbering xmlns:wpc="http://schemas.microsoft.com/office/word/2010/wordprocessingCanvas" xmlns:cx="http://schemas.microsoft.com/office/drawing/2014/chartex" xmlns:cx1="http://schemas.microsoft.com/office/drawing/2015/9/8/chartex" xmlns:cx2="http://schemas.microsoft.com/office/drawing/2015/10/21/chartex" xmlns:cx3="http://schemas.microsoft.com/office/drawing/2016/5/9/chartex" xmlns:cx4="http://schemas.microsoft.com/office/drawing/2016/5/10/chartex" xmlns:cx5="http://schemas.microsoft.com/office/drawing/2016/5/11/chartex" xmlns:cx6="http://schemas.microsoft.com/office/drawing/2016/5/12/chartex" xmlns:cx7="http://schemas.microsoft.com/office/drawing/2016/5/13/chartex" xmlns:cx8="http://schemas.microsoft.com/office/drawing/2016/5/14/chartex" xmlns:mc="http://schemas.openxmlformats.org/markup-compatibility/2006" xmlns:aink="http://schemas.microsoft.com/office/drawing/2016/ink" xmlns:am3d="http://schemas.microsoft.com/office/drawing/2017/model3d" xmlns:o="urn:schemas-microsoft-com:office:office" xmlns:r="http://schemas.openxmlformats.org/officeDocument/2006/relationships" xmlns:m="http://schemas.openxmlformats.org/officeDocument/2006/math" xmlns:v="urn:schemas-microsoft-com:vml" xmlns:wp14="http://schemas.microsoft.com/office/word/2010/wordprocessingDrawing" xmlns:wp="http://schemas.openxmlformats.org/drawingml/2006/wordprocessingDrawing" xmlns:w10="urn:schemas-microsoft-com:office:word" xmlns:w="http://schemas.openxmlformats.org/wordprocessingml/2006/main" xmlns:w14="http://schemas.microsoft.com/office/word/2010/wordml" xmlns:w15="http://schemas.microsoft.com/office/word/2012/wordml" xmlns:w16cid="http://schemas.microsoft.com/office/word/2016/wordml/cid" xmlns:w16se="http://schemas.microsoft.com/office/word/2015/wordml/symex" xmlns:wpg="http://schemas.microsoft.com/office/word/2010/wordprocessingGroup" xmlns:wpi="http://schemas.microsoft.com/office/word/2010/wordprocessingInk" xmlns:wne="http://schemas.microsoft.com/office/word/2006/wordml" xmlns:wps="http://schemas.microsoft.com/office/word/2010/wordprocessingShape" mc:Ignorable="w14 w15 w16se w16cid wp14">
   <w:abstractNum w:abstractNumId="0" w15:restartNumberingAfterBreak="0">
     <w:nsid w:val="05594760"/>
     <w:multiLevelType w:val="hybridMultilevel"/>
@@ -2091,7 +2124,7 @@
 </file>
 
 <file path=word/styles.xml><?xml version="1.0" encoding="utf-8"?>
-<w:styles xmlns:mc="http://schemas.openxmlformats.org/markup-compatibility/2006" xmlns:r="http://schemas.openxmlformats.org/officeDocument/2006/relationships" xmlns:w="http://schemas.openxmlformats.org/wordprocessingml/2006/main" xmlns:w14="http://schemas.microsoft.com/office/word/2010/wordml" xmlns:w15="http://schemas.microsoft.com/office/word/2012/wordml" mc:Ignorable="w14 w15">
+<w:styles xmlns:mc="http://schemas.openxmlformats.org/markup-compatibility/2006" xmlns:r="http://schemas.openxmlformats.org/officeDocument/2006/relationships" xmlns:w="http://schemas.openxmlformats.org/wordprocessingml/2006/main" xmlns:w14="http://schemas.microsoft.com/office/word/2010/wordml" xmlns:w15="http://schemas.microsoft.com/office/word/2012/wordml" xmlns:w16cid="http://schemas.microsoft.com/office/word/2016/wordml/cid" xmlns:w16se="http://schemas.microsoft.com/office/word/2015/wordml/symex" mc:Ignorable="w14 w15 w16se w16cid">
   <w:docDefaults>
     <w:rPrDefault>
       <w:rPr>
@@ -2107,7 +2140,7 @@
       </w:pPr>
     </w:pPrDefault>
   </w:docDefaults>
-  <w:latentStyles w:defLockedState="0" w:defUIPriority="99" w:defSemiHidden="0" w:defUnhideWhenUsed="0" w:defQFormat="0" w:count="371">
+  <w:latentStyles w:defLockedState="0" w:defUIPriority="99" w:defSemiHidden="0" w:defUnhideWhenUsed="0" w:defQFormat="0" w:count="375">
     <w:lsdException w:name="Normal" w:uiPriority="0" w:qFormat="1"/>
     <w:lsdException w:name="heading 1" w:uiPriority="9" w:qFormat="1"/>
     <w:lsdException w:name="heading 2" w:semiHidden="1" w:uiPriority="9" w:unhideWhenUsed="1" w:qFormat="1"/>
@@ -2479,6 +2512,10 @@
     <w:lsdException w:name="List Table 5 Dark Accent 6" w:uiPriority="50"/>
     <w:lsdException w:name="List Table 6 Colorful Accent 6" w:uiPriority="51"/>
     <w:lsdException w:name="List Table 7 Colorful Accent 6" w:uiPriority="52"/>
+    <w:lsdException w:name="Mention" w:semiHidden="1" w:unhideWhenUsed="1"/>
+    <w:lsdException w:name="Smart Hyperlink" w:semiHidden="1" w:unhideWhenUsed="1"/>
+    <w:lsdException w:name="Hashtag" w:semiHidden="1" w:unhideWhenUsed="1"/>
+    <w:lsdException w:name="Unresolved Mention" w:semiHidden="1" w:unhideWhenUsed="1"/>
   </w:latentStyles>
   <w:style w:type="paragraph" w:default="1" w:styleId="Normal">
     <w:name w:val="Normal"/>
@@ -2908,6 +2945,18 @@
       <w:color w:val="404040" w:themeColor="text1" w:themeTint="BF"/>
     </w:rPr>
   </w:style>
+  <w:style w:type="character" w:styleId="UnresolvedMention">
+    <w:name w:val="Unresolved Mention"/>
+    <w:basedOn w:val="DefaultParagraphFont"/>
+    <w:uiPriority w:val="99"/>
+    <w:semiHidden/>
+    <w:unhideWhenUsed/>
+    <w:rsid w:val="00305B90"/>
+    <w:rPr>
+      <w:color w:val="808080"/>
+      <w:shd w:val="clear" w:color="auto" w:fill="E6E6E6"/>
+    </w:rPr>
+  </w:style>
 </w:styles>
 </file>
 

--- a/InstallHelpers/FirewallInstallHelper/Readme.docx
+++ b/InstallHelpers/FirewallInstallHelper/Readme.docx
@@ -1,6 +1,6 @@
 
 <file path=word/document.xml><?xml version="1.0" encoding="utf-8"?>
-<w:document xmlns:wpc="http://schemas.microsoft.com/office/word/2010/wordprocessingCanvas" xmlns:cx="http://schemas.microsoft.com/office/drawing/2014/chartex" xmlns:cx1="http://schemas.microsoft.com/office/drawing/2015/9/8/chartex" xmlns:cx2="http://schemas.microsoft.com/office/drawing/2015/10/21/chartex" xmlns:cx3="http://schemas.microsoft.com/office/drawing/2016/5/9/chartex" xmlns:cx4="http://schemas.microsoft.com/office/drawing/2016/5/10/chartex" xmlns:cx5="http://schemas.microsoft.com/office/drawing/2016/5/11/chartex" xmlns:cx6="http://schemas.microsoft.com/office/drawing/2016/5/12/chartex" xmlns:cx7="http://schemas.microsoft.com/office/drawing/2016/5/13/chartex" xmlns:cx8="http://schemas.microsoft.com/office/drawing/2016/5/14/chartex" xmlns:mc="http://schemas.openxmlformats.org/markup-compatibility/2006" xmlns:aink="http://schemas.microsoft.com/office/drawing/2016/ink" xmlns:am3d="http://schemas.microsoft.com/office/drawing/2017/model3d" xmlns:o="urn:schemas-microsoft-com:office:office" xmlns:r="http://schemas.openxmlformats.org/officeDocument/2006/relationships" xmlns:m="http://schemas.openxmlformats.org/officeDocument/2006/math" xmlns:v="urn:schemas-microsoft-com:vml" xmlns:wp14="http://schemas.microsoft.com/office/word/2010/wordprocessingDrawing" xmlns:wp="http://schemas.openxmlformats.org/drawingml/2006/wordprocessingDrawing" xmlns:w10="urn:schemas-microsoft-com:office:word" xmlns:w="http://schemas.openxmlformats.org/wordprocessingml/2006/main" xmlns:w14="http://schemas.microsoft.com/office/word/2010/wordml" xmlns:w15="http://schemas.microsoft.com/office/word/2012/wordml" xmlns:w16cid="http://schemas.microsoft.com/office/word/2016/wordml/cid" xmlns:w16se="http://schemas.microsoft.com/office/word/2015/wordml/symex" xmlns:wpg="http://schemas.microsoft.com/office/word/2010/wordprocessingGroup" xmlns:wpi="http://schemas.microsoft.com/office/word/2010/wordprocessingInk" xmlns:wne="http://schemas.microsoft.com/office/word/2006/wordml" xmlns:wps="http://schemas.microsoft.com/office/word/2010/wordprocessingShape" mc:Ignorable="w14 w15 w16se w16cid wp14">
+<w:document xmlns:wpc="http://schemas.microsoft.com/office/word/2010/wordprocessingCanvas" xmlns:cx="http://schemas.microsoft.com/office/drawing/2014/chartex" xmlns:cx1="http://schemas.microsoft.com/office/drawing/2015/9/8/chartex" xmlns:cx2="http://schemas.microsoft.com/office/drawing/2015/10/21/chartex" xmlns:cx3="http://schemas.microsoft.com/office/drawing/2016/5/9/chartex" xmlns:cx4="http://schemas.microsoft.com/office/drawing/2016/5/10/chartex" xmlns:cx5="http://schemas.microsoft.com/office/drawing/2016/5/11/chartex" xmlns:cx6="http://schemas.microsoft.com/office/drawing/2016/5/12/chartex" xmlns:cx7="http://schemas.microsoft.com/office/drawing/2016/5/13/chartex" xmlns:cx8="http://schemas.microsoft.com/office/drawing/2016/5/14/chartex" xmlns:mc="http://schemas.openxmlformats.org/markup-compatibility/2006" xmlns:aink="http://schemas.microsoft.com/office/drawing/2016/ink" xmlns:am3d="http://schemas.microsoft.com/office/drawing/2017/model3d" xmlns:o="urn:schemas-microsoft-com:office:office" xmlns:r="http://schemas.openxmlformats.org/officeDocument/2006/relationships" xmlns:m="http://schemas.openxmlformats.org/officeDocument/2006/math" xmlns:v="urn:schemas-microsoft-com:vml" xmlns:wp14="http://schemas.microsoft.com/office/word/2010/wordprocessingDrawing" xmlns:wp="http://schemas.openxmlformats.org/drawingml/2006/wordprocessingDrawing" xmlns:w10="urn:schemas-microsoft-com:office:word" xmlns:w="http://schemas.openxmlformats.org/wordprocessingml/2006/main" xmlns:w14="http://schemas.microsoft.com/office/word/2010/wordml" xmlns:w15="http://schemas.microsoft.com/office/word/2012/wordml" xmlns:w16cex="http://schemas.microsoft.com/office/word/2018/wordml/cex" xmlns:w16cid="http://schemas.microsoft.com/office/word/2016/wordml/cid" xmlns:w16="http://schemas.microsoft.com/office/word/2018/wordml" xmlns:w16se="http://schemas.microsoft.com/office/word/2015/wordml/symex" xmlns:wpg="http://schemas.microsoft.com/office/word/2010/wordprocessingGroup" xmlns:wpi="http://schemas.microsoft.com/office/word/2010/wordprocessingInk" xmlns:wne="http://schemas.microsoft.com/office/word/2006/wordml" xmlns:wps="http://schemas.microsoft.com/office/word/2010/wordprocessingShape" mc:Ignorable="w14 w15 w16se w16cid w16 w16cex wp14">
   <w:body>
     <w:p>
       <w:pPr>
@@ -154,6 +154,7 @@
           <w:numId w:val="10"/>
         </w:numPr>
       </w:pPr>
+      <w:proofErr w:type="spellStart"/>
       <w:r>
         <w:rPr>
           <w:rStyle w:val="HTMLCode"/>
@@ -162,6 +163,7 @@
         </w:rPr>
         <w:t>AddApplicationToExceptionListW</w:t>
       </w:r>
+      <w:proofErr w:type="spellEnd"/>
       <w:r>
         <w:t xml:space="preserve"> - This function adds an application to the exception list. It takes a complete path to the executable and a friendly name that will appear in the firewall exception list. This function requires administrator privileges. </w:t>
       </w:r>
@@ -174,6 +176,7 @@
           <w:numId w:val="10"/>
         </w:numPr>
       </w:pPr>
+      <w:proofErr w:type="spellStart"/>
       <w:r>
         <w:rPr>
           <w:rStyle w:val="HTMLCode"/>
@@ -182,9 +185,11 @@
         </w:rPr>
         <w:t>AddApplicationToExceptionListA</w:t>
       </w:r>
+      <w:proofErr w:type="spellEnd"/>
       <w:r>
         <w:t xml:space="preserve"> - ANSI version of </w:t>
       </w:r>
+      <w:proofErr w:type="spellStart"/>
       <w:r>
         <w:rPr>
           <w:rStyle w:val="HTMLCode"/>
@@ -193,6 +198,7 @@
         </w:rPr>
         <w:t>AddApplicationToExceptionListW</w:t>
       </w:r>
+      <w:proofErr w:type="spellEnd"/>
       <w:r>
         <w:t xml:space="preserve"> </w:t>
       </w:r>
@@ -205,6 +211,7 @@
           <w:numId w:val="10"/>
         </w:numPr>
       </w:pPr>
+      <w:proofErr w:type="spellStart"/>
       <w:r>
         <w:rPr>
           <w:rStyle w:val="HTMLCode"/>
@@ -213,6 +220,7 @@
         </w:rPr>
         <w:t>RemoveApplicationFromExceptionListW</w:t>
       </w:r>
+      <w:proofErr w:type="spellEnd"/>
       <w:r>
         <w:t xml:space="preserve"> - This function removes the application from the exception list. It takes in a complete path to the executable. This function requires administrator privileges </w:t>
       </w:r>
@@ -225,6 +233,7 @@
           <w:numId w:val="10"/>
         </w:numPr>
       </w:pPr>
+      <w:proofErr w:type="spellStart"/>
       <w:r>
         <w:rPr>
           <w:rStyle w:val="HTMLCode"/>
@@ -233,9 +242,11 @@
         </w:rPr>
         <w:t>RemoveApplicationFromExceptionListA</w:t>
       </w:r>
+      <w:proofErr w:type="spellEnd"/>
       <w:r>
         <w:t xml:space="preserve"> - ANSI version of </w:t>
       </w:r>
+      <w:proofErr w:type="spellStart"/>
       <w:r>
         <w:rPr>
           <w:rStyle w:val="HTMLCode"/>
@@ -244,6 +255,7 @@
         </w:rPr>
         <w:t>RemoveApplicationFromExceptionListW</w:t>
       </w:r>
+      <w:proofErr w:type="spellEnd"/>
       <w:r>
         <w:t xml:space="preserve"> </w:t>
       </w:r>
@@ -256,6 +268,7 @@
           <w:numId w:val="10"/>
         </w:numPr>
       </w:pPr>
+      <w:proofErr w:type="spellStart"/>
       <w:r>
         <w:rPr>
           <w:rStyle w:val="HTMLCode"/>
@@ -264,6 +277,7 @@
         </w:rPr>
         <w:t>CanLaunchMultiplayerGameW</w:t>
       </w:r>
+      <w:proofErr w:type="spellEnd"/>
       <w:r>
         <w:t xml:space="preserve"> - This function reports if the application has been disabled or removed from the exceptions list. It should be called every time the game is run. The function takes in a complete path to the executable. This function does not require administrator privileges. </w:t>
       </w:r>
@@ -276,6 +290,7 @@
           <w:numId w:val="10"/>
         </w:numPr>
       </w:pPr>
+      <w:proofErr w:type="spellStart"/>
       <w:r>
         <w:rPr>
           <w:rStyle w:val="HTMLCode"/>
@@ -284,9 +299,11 @@
         </w:rPr>
         <w:t>CanLaunchMultiplayerGameA</w:t>
       </w:r>
+      <w:proofErr w:type="spellEnd"/>
       <w:r>
         <w:t xml:space="preserve"> - ANSI version of </w:t>
       </w:r>
+      <w:proofErr w:type="spellStart"/>
       <w:r>
         <w:rPr>
           <w:rStyle w:val="HTMLCode"/>
@@ -295,6 +312,7 @@
         </w:rPr>
         <w:t>CanLaunchMultiplayerGameW</w:t>
       </w:r>
+      <w:proofErr w:type="spellEnd"/>
       <w:r>
         <w:t xml:space="preserve"> </w:t>
       </w:r>
@@ -316,11 +334,19 @@
           <w:rFonts w:ascii="Courier New" w:hAnsi="Courier New" w:cs="Courier New"/>
         </w:rPr>
       </w:pPr>
+      <w:proofErr w:type="spellStart"/>
       <w:r>
         <w:rPr>
           <w:rFonts w:ascii="Courier New" w:hAnsi="Courier New" w:cs="Courier New"/>
         </w:rPr>
-        <w:t xml:space="preserve">SetMSIFirewallProperties </w:t>
+        <w:t>SetMSIFirewallProperties</w:t>
+      </w:r>
+      <w:proofErr w:type="spellEnd"/>
+      <w:r>
+        <w:rPr>
+          <w:rFonts w:ascii="Courier New" w:hAnsi="Courier New" w:cs="Courier New"/>
+        </w:rPr>
+        <w:t xml:space="preserve"> </w:t>
       </w:r>
     </w:p>
     <w:p>
@@ -334,11 +360,19 @@
           <w:rFonts w:ascii="Courier New" w:hAnsi="Courier New" w:cs="Courier New"/>
         </w:rPr>
       </w:pPr>
+      <w:proofErr w:type="spellStart"/>
       <w:r>
         <w:rPr>
           <w:rFonts w:ascii="Courier New" w:hAnsi="Courier New" w:cs="Courier New"/>
         </w:rPr>
-        <w:t xml:space="preserve">AddToExceptionListUsingMSI </w:t>
+        <w:t>AddToExceptionListUsingMSI</w:t>
+      </w:r>
+      <w:proofErr w:type="spellEnd"/>
+      <w:r>
+        <w:rPr>
+          <w:rFonts w:ascii="Courier New" w:hAnsi="Courier New" w:cs="Courier New"/>
+        </w:rPr>
+        <w:t xml:space="preserve"> </w:t>
       </w:r>
     </w:p>
     <w:p>
@@ -352,11 +386,19 @@
           <w:rFonts w:ascii="Courier New" w:hAnsi="Courier New" w:cs="Courier New"/>
         </w:rPr>
       </w:pPr>
+      <w:proofErr w:type="spellStart"/>
       <w:r>
         <w:rPr>
           <w:rFonts w:ascii="Courier New" w:hAnsi="Courier New" w:cs="Courier New"/>
         </w:rPr>
-        <w:t xml:space="preserve">RemoveFromExceptionListUsingMSI   </w:t>
+        <w:t>RemoveFromExceptionListUsingMSI</w:t>
+      </w:r>
+      <w:proofErr w:type="spellEnd"/>
+      <w:r>
+        <w:rPr>
+          <w:rFonts w:ascii="Courier New" w:hAnsi="Courier New" w:cs="Courier New"/>
+        </w:rPr>
+        <w:t xml:space="preserve">   </w:t>
       </w:r>
     </w:p>
     <w:p>
@@ -398,51 +440,86 @@
       </w:r>
     </w:p>
     <w:bookmarkStart w:id="0" w:name="_Hlk42010332"/>
+    <w:bookmarkStart w:id="1" w:name="_Hlk65538168"/>
+    <w:bookmarkStart w:id="2" w:name="_Hlk65538360"/>
     <w:p>
       <w:pPr>
+        <w:rPr>
+          <w:rFonts w:ascii="Segoe UI" w:hAnsi="Segoe UI" w:cs="Segoe UI"/>
+          <w:sz w:val="19"/>
+          <w:szCs w:val="19"/>
+        </w:rPr>
+      </w:pPr>
+      <w:r>
+        <w:rPr>
+          <w:sz w:val="19"/>
+          <w:szCs w:val="19"/>
+        </w:rPr>
+        <w:fldChar w:fldCharType="begin"/>
+      </w:r>
+      <w:r>
+        <w:rPr>
+          <w:sz w:val="19"/>
+          <w:szCs w:val="19"/>
+        </w:rPr>
+        <w:instrText xml:space="preserve"> HYPERLINK "https://aka.ms/dxsdk" </w:instrText>
+      </w:r>
+      <w:r>
+        <w:rPr>
+          <w:sz w:val="19"/>
+          <w:szCs w:val="19"/>
+        </w:rPr>
+      </w:r>
+      <w:r>
+        <w:rPr>
+          <w:sz w:val="19"/>
+          <w:szCs w:val="19"/>
+        </w:rPr>
+        <w:fldChar w:fldCharType="separate"/>
+      </w:r>
+      <w:r>
+        <w:rPr>
+          <w:rStyle w:val="Hyperlink"/>
+          <w:sz w:val="19"/>
+          <w:szCs w:val="19"/>
+        </w:rPr>
+        <w:t xml:space="preserve">Where is the DirectX SDK (2021 </w:t>
+      </w:r>
+      <w:r>
+        <w:rPr>
+          <w:rStyle w:val="Hyperlink"/>
+          <w:sz w:val="19"/>
+          <w:szCs w:val="19"/>
+        </w:rPr>
+        <w:t>Edition)?</w:t>
+      </w:r>
+      <w:r>
+        <w:rPr>
+          <w:rStyle w:val="Hyperlink"/>
+          <w:rFonts w:ascii="Segoe UI" w:hAnsi="Segoe UI" w:cs="Segoe UI"/>
+          <w:sz w:val="19"/>
+          <w:szCs w:val="19"/>
+        </w:rPr>
+        <w:t> </w:t>
+      </w:r>
+      <w:r>
+        <w:rPr>
+          <w:sz w:val="19"/>
+          <w:szCs w:val="19"/>
+        </w:rPr>
+        <w:fldChar w:fldCharType="end"/>
+      </w:r>
+      <w:bookmarkEnd w:id="1"/>
+      <w:bookmarkEnd w:id="2"/>
+      <w:r>
         <w:rPr>
           <w:rFonts w:ascii="Segoe UI" w:hAnsi="Segoe UI" w:cs="Segoe UI"/>
           <w:color w:val="000000"/>
           <w:sz w:val="19"/>
           <w:szCs w:val="19"/>
         </w:rPr>
-      </w:pPr>
-      <w:r>
-        <w:fldChar w:fldCharType="begin"/>
-      </w:r>
-      <w:r>
-        <w:instrText xml:space="preserve"> HYPERLINK "https://walbourn.github.io/where-is-the-directx-sdk-2015-edition/" </w:instrText>
-      </w:r>
-      <w:r>
-        <w:fldChar w:fldCharType="separate"/>
-      </w:r>
-      <w:r>
-        <w:rPr>
-          <w:rStyle w:val="Hyperlink"/>
-          <w:sz w:val="19"/>
-          <w:szCs w:val="19"/>
-        </w:rPr>
-        <w:t>Where is the DirectX SDK (2015 Edition)?</w:t>
-      </w:r>
-      <w:r>
-        <w:rPr>
-          <w:rStyle w:val="Hyperlink"/>
-          <w:sz w:val="19"/>
-          <w:szCs w:val="19"/>
-        </w:rPr>
-        <w:fldChar w:fldCharType="end"/>
-      </w:r>
-      <w:r>
-        <w:rPr>
-          <w:rFonts w:ascii="Segoe UI" w:hAnsi="Segoe UI" w:cs="Segoe UI"/>
-          <w:color w:val="000000"/>
-          <w:sz w:val="19"/>
-          <w:szCs w:val="19"/>
-        </w:rPr>
         <w:t> </w:t>
       </w:r>
-      <w:bookmarkStart w:id="1" w:name="_GoBack"/>
-      <w:bookmarkEnd w:id="1"/>
     </w:p>
     <w:p>
       <w:pPr>
@@ -553,7 +630,7 @@
 </file>
 
 <file path=word/endnotes.xml><?xml version="1.0" encoding="utf-8"?>
-<w:endnotes xmlns:wpc="http://schemas.microsoft.com/office/word/2010/wordprocessingCanvas" xmlns:cx="http://schemas.microsoft.com/office/drawing/2014/chartex" xmlns:cx1="http://schemas.microsoft.com/office/drawing/2015/9/8/chartex" xmlns:cx2="http://schemas.microsoft.com/office/drawing/2015/10/21/chartex" xmlns:cx3="http://schemas.microsoft.com/office/drawing/2016/5/9/chartex" xmlns:cx4="http://schemas.microsoft.com/office/drawing/2016/5/10/chartex" xmlns:cx5="http://schemas.microsoft.com/office/drawing/2016/5/11/chartex" xmlns:cx6="http://schemas.microsoft.com/office/drawing/2016/5/12/chartex" xmlns:cx7="http://schemas.microsoft.com/office/drawing/2016/5/13/chartex" xmlns:cx8="http://schemas.microsoft.com/office/drawing/2016/5/14/chartex" xmlns:mc="http://schemas.openxmlformats.org/markup-compatibility/2006" xmlns:aink="http://schemas.microsoft.com/office/drawing/2016/ink" xmlns:am3d="http://schemas.microsoft.com/office/drawing/2017/model3d" xmlns:o="urn:schemas-microsoft-com:office:office" xmlns:r="http://schemas.openxmlformats.org/officeDocument/2006/relationships" xmlns:m="http://schemas.openxmlformats.org/officeDocument/2006/math" xmlns:v="urn:schemas-microsoft-com:vml" xmlns:wp14="http://schemas.microsoft.com/office/word/2010/wordprocessingDrawing" xmlns:wp="http://schemas.openxmlformats.org/drawingml/2006/wordprocessingDrawing" xmlns:w10="urn:schemas-microsoft-com:office:word" xmlns:w="http://schemas.openxmlformats.org/wordprocessingml/2006/main" xmlns:w14="http://schemas.microsoft.com/office/word/2010/wordml" xmlns:w15="http://schemas.microsoft.com/office/word/2012/wordml" xmlns:w16cid="http://schemas.microsoft.com/office/word/2016/wordml/cid" xmlns:w16se="http://schemas.microsoft.com/office/word/2015/wordml/symex" xmlns:wpg="http://schemas.microsoft.com/office/word/2010/wordprocessingGroup" xmlns:wpi="http://schemas.microsoft.com/office/word/2010/wordprocessingInk" xmlns:wne="http://schemas.microsoft.com/office/word/2006/wordml" xmlns:wps="http://schemas.microsoft.com/office/word/2010/wordprocessingShape" mc:Ignorable="w14 w15 w16se w16cid wp14">
+<w:endnotes xmlns:wpc="http://schemas.microsoft.com/office/word/2010/wordprocessingCanvas" xmlns:cx="http://schemas.microsoft.com/office/drawing/2014/chartex" xmlns:cx1="http://schemas.microsoft.com/office/drawing/2015/9/8/chartex" xmlns:cx2="http://schemas.microsoft.com/office/drawing/2015/10/21/chartex" xmlns:cx3="http://schemas.microsoft.com/office/drawing/2016/5/9/chartex" xmlns:cx4="http://schemas.microsoft.com/office/drawing/2016/5/10/chartex" xmlns:cx5="http://schemas.microsoft.com/office/drawing/2016/5/11/chartex" xmlns:cx6="http://schemas.microsoft.com/office/drawing/2016/5/12/chartex" xmlns:cx7="http://schemas.microsoft.com/office/drawing/2016/5/13/chartex" xmlns:cx8="http://schemas.microsoft.com/office/drawing/2016/5/14/chartex" xmlns:mc="http://schemas.openxmlformats.org/markup-compatibility/2006" xmlns:aink="http://schemas.microsoft.com/office/drawing/2016/ink" xmlns:am3d="http://schemas.microsoft.com/office/drawing/2017/model3d" xmlns:o="urn:schemas-microsoft-com:office:office" xmlns:r="http://schemas.openxmlformats.org/officeDocument/2006/relationships" xmlns:m="http://schemas.openxmlformats.org/officeDocument/2006/math" xmlns:v="urn:schemas-microsoft-com:vml" xmlns:wp14="http://schemas.microsoft.com/office/word/2010/wordprocessingDrawing" xmlns:wp="http://schemas.openxmlformats.org/drawingml/2006/wordprocessingDrawing" xmlns:w10="urn:schemas-microsoft-com:office:word" xmlns:w="http://schemas.openxmlformats.org/wordprocessingml/2006/main" xmlns:w14="http://schemas.microsoft.com/office/word/2010/wordml" xmlns:w15="http://schemas.microsoft.com/office/word/2012/wordml" xmlns:w16cex="http://schemas.microsoft.com/office/word/2018/wordml/cex" xmlns:w16cid="http://schemas.microsoft.com/office/word/2016/wordml/cid" xmlns:w16="http://schemas.microsoft.com/office/word/2018/wordml" xmlns:w16se="http://schemas.microsoft.com/office/word/2015/wordml/symex" xmlns:wpg="http://schemas.microsoft.com/office/word/2010/wordprocessingGroup" xmlns:wpi="http://schemas.microsoft.com/office/word/2010/wordprocessingInk" xmlns:wne="http://schemas.microsoft.com/office/word/2006/wordml" xmlns:wps="http://schemas.microsoft.com/office/word/2010/wordprocessingShape" mc:Ignorable="w14 w15 w16se w16cid w16 w16cex wp14">
   <w:endnote w:type="separator" w:id="-1">
     <w:p>
       <w:pPr>
@@ -578,7 +655,7 @@
 </file>
 
 <file path=word/footer1.xml><?xml version="1.0" encoding="utf-8"?>
-<w:ftr xmlns:wpc="http://schemas.microsoft.com/office/word/2010/wordprocessingCanvas" xmlns:cx="http://schemas.microsoft.com/office/drawing/2014/chartex" xmlns:cx1="http://schemas.microsoft.com/office/drawing/2015/9/8/chartex" xmlns:cx2="http://schemas.microsoft.com/office/drawing/2015/10/21/chartex" xmlns:cx3="http://schemas.microsoft.com/office/drawing/2016/5/9/chartex" xmlns:cx4="http://schemas.microsoft.com/office/drawing/2016/5/10/chartex" xmlns:cx5="http://schemas.microsoft.com/office/drawing/2016/5/11/chartex" xmlns:cx6="http://schemas.microsoft.com/office/drawing/2016/5/12/chartex" xmlns:cx7="http://schemas.microsoft.com/office/drawing/2016/5/13/chartex" xmlns:cx8="http://schemas.microsoft.com/office/drawing/2016/5/14/chartex" xmlns:mc="http://schemas.openxmlformats.org/markup-compatibility/2006" xmlns:aink="http://schemas.microsoft.com/office/drawing/2016/ink" xmlns:am3d="http://schemas.microsoft.com/office/drawing/2017/model3d" xmlns:o="urn:schemas-microsoft-com:office:office" xmlns:r="http://schemas.openxmlformats.org/officeDocument/2006/relationships" xmlns:m="http://schemas.openxmlformats.org/officeDocument/2006/math" xmlns:v="urn:schemas-microsoft-com:vml" xmlns:wp14="http://schemas.microsoft.com/office/word/2010/wordprocessingDrawing" xmlns:wp="http://schemas.openxmlformats.org/drawingml/2006/wordprocessingDrawing" xmlns:w10="urn:schemas-microsoft-com:office:word" xmlns:w="http://schemas.openxmlformats.org/wordprocessingml/2006/main" xmlns:w14="http://schemas.microsoft.com/office/word/2010/wordml" xmlns:w15="http://schemas.microsoft.com/office/word/2012/wordml" xmlns:w16cid="http://schemas.microsoft.com/office/word/2016/wordml/cid" xmlns:w16se="http://schemas.microsoft.com/office/word/2015/wordml/symex" xmlns:wpg="http://schemas.microsoft.com/office/word/2010/wordprocessingGroup" xmlns:wpi="http://schemas.microsoft.com/office/word/2010/wordprocessingInk" xmlns:wne="http://schemas.microsoft.com/office/word/2006/wordml" xmlns:wps="http://schemas.microsoft.com/office/word/2010/wordprocessingShape" mc:Ignorable="w14 w15 w16se w16cid wp14">
+<w:ftr xmlns:wpc="http://schemas.microsoft.com/office/word/2010/wordprocessingCanvas" xmlns:cx="http://schemas.microsoft.com/office/drawing/2014/chartex" xmlns:cx1="http://schemas.microsoft.com/office/drawing/2015/9/8/chartex" xmlns:cx2="http://schemas.microsoft.com/office/drawing/2015/10/21/chartex" xmlns:cx3="http://schemas.microsoft.com/office/drawing/2016/5/9/chartex" xmlns:cx4="http://schemas.microsoft.com/office/drawing/2016/5/10/chartex" xmlns:cx5="http://schemas.microsoft.com/office/drawing/2016/5/11/chartex" xmlns:cx6="http://schemas.microsoft.com/office/drawing/2016/5/12/chartex" xmlns:cx7="http://schemas.microsoft.com/office/drawing/2016/5/13/chartex" xmlns:cx8="http://schemas.microsoft.com/office/drawing/2016/5/14/chartex" xmlns:mc="http://schemas.openxmlformats.org/markup-compatibility/2006" xmlns:aink="http://schemas.microsoft.com/office/drawing/2016/ink" xmlns:am3d="http://schemas.microsoft.com/office/drawing/2017/model3d" xmlns:o="urn:schemas-microsoft-com:office:office" xmlns:r="http://schemas.openxmlformats.org/officeDocument/2006/relationships" xmlns:m="http://schemas.openxmlformats.org/officeDocument/2006/math" xmlns:v="urn:schemas-microsoft-com:vml" xmlns:wp14="http://schemas.microsoft.com/office/word/2010/wordprocessingDrawing" xmlns:wp="http://schemas.openxmlformats.org/drawingml/2006/wordprocessingDrawing" xmlns:w10="urn:schemas-microsoft-com:office:word" xmlns:w="http://schemas.openxmlformats.org/wordprocessingml/2006/main" xmlns:w14="http://schemas.microsoft.com/office/word/2010/wordml" xmlns:w15="http://schemas.microsoft.com/office/word/2012/wordml" xmlns:w16cex="http://schemas.microsoft.com/office/word/2018/wordml/cex" xmlns:w16cid="http://schemas.microsoft.com/office/word/2016/wordml/cid" xmlns:w16="http://schemas.microsoft.com/office/word/2018/wordml" xmlns:w16se="http://schemas.microsoft.com/office/word/2015/wordml/symex" xmlns:wpg="http://schemas.microsoft.com/office/word/2010/wordprocessingGroup" xmlns:wpi="http://schemas.microsoft.com/office/word/2010/wordprocessingInk" xmlns:wne="http://schemas.microsoft.com/office/word/2006/wordml" xmlns:wps="http://schemas.microsoft.com/office/word/2010/wordprocessingShape" mc:Ignorable="w14 w15 w16se w16cid w16 w16cex wp14">
   <w:p>
     <w:pPr>
       <w:pStyle w:val="Footer"/>
@@ -588,7 +665,7 @@
 </file>
 
 <file path=word/footer2.xml><?xml version="1.0" encoding="utf-8"?>
-<w:ftr xmlns:wpc="http://schemas.microsoft.com/office/word/2010/wordprocessingCanvas" xmlns:cx="http://schemas.microsoft.com/office/drawing/2014/chartex" xmlns:cx1="http://schemas.microsoft.com/office/drawing/2015/9/8/chartex" xmlns:cx2="http://schemas.microsoft.com/office/drawing/2015/10/21/chartex" xmlns:cx3="http://schemas.microsoft.com/office/drawing/2016/5/9/chartex" xmlns:cx4="http://schemas.microsoft.com/office/drawing/2016/5/10/chartex" xmlns:cx5="http://schemas.microsoft.com/office/drawing/2016/5/11/chartex" xmlns:cx6="http://schemas.microsoft.com/office/drawing/2016/5/12/chartex" xmlns:cx7="http://schemas.microsoft.com/office/drawing/2016/5/13/chartex" xmlns:cx8="http://schemas.microsoft.com/office/drawing/2016/5/14/chartex" xmlns:mc="http://schemas.openxmlformats.org/markup-compatibility/2006" xmlns:aink="http://schemas.microsoft.com/office/drawing/2016/ink" xmlns:am3d="http://schemas.microsoft.com/office/drawing/2017/model3d" xmlns:o="urn:schemas-microsoft-com:office:office" xmlns:r="http://schemas.openxmlformats.org/officeDocument/2006/relationships" xmlns:m="http://schemas.openxmlformats.org/officeDocument/2006/math" xmlns:v="urn:schemas-microsoft-com:vml" xmlns:wp14="http://schemas.microsoft.com/office/word/2010/wordprocessingDrawing" xmlns:wp="http://schemas.openxmlformats.org/drawingml/2006/wordprocessingDrawing" xmlns:w10="urn:schemas-microsoft-com:office:word" xmlns:w="http://schemas.openxmlformats.org/wordprocessingml/2006/main" xmlns:w14="http://schemas.microsoft.com/office/word/2010/wordml" xmlns:w15="http://schemas.microsoft.com/office/word/2012/wordml" xmlns:w16cid="http://schemas.microsoft.com/office/word/2016/wordml/cid" xmlns:w16se="http://schemas.microsoft.com/office/word/2015/wordml/symex" xmlns:wpg="http://schemas.microsoft.com/office/word/2010/wordprocessingGroup" xmlns:wpi="http://schemas.microsoft.com/office/word/2010/wordprocessingInk" xmlns:wne="http://schemas.microsoft.com/office/word/2006/wordml" xmlns:wps="http://schemas.microsoft.com/office/word/2010/wordprocessingShape" mc:Ignorable="w14 w15 w16se w16cid wp14">
+<w:ftr xmlns:wpc="http://schemas.microsoft.com/office/word/2010/wordprocessingCanvas" xmlns:cx="http://schemas.microsoft.com/office/drawing/2014/chartex" xmlns:cx1="http://schemas.microsoft.com/office/drawing/2015/9/8/chartex" xmlns:cx2="http://schemas.microsoft.com/office/drawing/2015/10/21/chartex" xmlns:cx3="http://schemas.microsoft.com/office/drawing/2016/5/9/chartex" xmlns:cx4="http://schemas.microsoft.com/office/drawing/2016/5/10/chartex" xmlns:cx5="http://schemas.microsoft.com/office/drawing/2016/5/11/chartex" xmlns:cx6="http://schemas.microsoft.com/office/drawing/2016/5/12/chartex" xmlns:cx7="http://schemas.microsoft.com/office/drawing/2016/5/13/chartex" xmlns:cx8="http://schemas.microsoft.com/office/drawing/2016/5/14/chartex" xmlns:mc="http://schemas.openxmlformats.org/markup-compatibility/2006" xmlns:aink="http://schemas.microsoft.com/office/drawing/2016/ink" xmlns:am3d="http://schemas.microsoft.com/office/drawing/2017/model3d" xmlns:o="urn:schemas-microsoft-com:office:office" xmlns:r="http://schemas.openxmlformats.org/officeDocument/2006/relationships" xmlns:m="http://schemas.openxmlformats.org/officeDocument/2006/math" xmlns:v="urn:schemas-microsoft-com:vml" xmlns:wp14="http://schemas.microsoft.com/office/word/2010/wordprocessingDrawing" xmlns:wp="http://schemas.openxmlformats.org/drawingml/2006/wordprocessingDrawing" xmlns:w10="urn:schemas-microsoft-com:office:word" xmlns:w="http://schemas.openxmlformats.org/wordprocessingml/2006/main" xmlns:w14="http://schemas.microsoft.com/office/word/2010/wordml" xmlns:w15="http://schemas.microsoft.com/office/word/2012/wordml" xmlns:w16cex="http://schemas.microsoft.com/office/word/2018/wordml/cex" xmlns:w16cid="http://schemas.microsoft.com/office/word/2016/wordml/cid" xmlns:w16="http://schemas.microsoft.com/office/word/2018/wordml" xmlns:w16se="http://schemas.microsoft.com/office/word/2015/wordml/symex" xmlns:wpg="http://schemas.microsoft.com/office/word/2010/wordprocessingGroup" xmlns:wpi="http://schemas.microsoft.com/office/word/2010/wordprocessingInk" xmlns:wne="http://schemas.microsoft.com/office/word/2006/wordml" xmlns:wps="http://schemas.microsoft.com/office/word/2010/wordprocessingShape" mc:Ignorable="w14 w15 w16se w16cid w16 w16cex wp14">
   <w:p>
     <w:pPr>
       <w:pStyle w:val="Footer"/>
@@ -598,7 +675,7 @@
 </file>
 
 <file path=word/footer3.xml><?xml version="1.0" encoding="utf-8"?>
-<w:ftr xmlns:wpc="http://schemas.microsoft.com/office/word/2010/wordprocessingCanvas" xmlns:cx="http://schemas.microsoft.com/office/drawing/2014/chartex" xmlns:cx1="http://schemas.microsoft.com/office/drawing/2015/9/8/chartex" xmlns:cx2="http://schemas.microsoft.com/office/drawing/2015/10/21/chartex" xmlns:cx3="http://schemas.microsoft.com/office/drawing/2016/5/9/chartex" xmlns:cx4="http://schemas.microsoft.com/office/drawing/2016/5/10/chartex" xmlns:cx5="http://schemas.microsoft.com/office/drawing/2016/5/11/chartex" xmlns:cx6="http://schemas.microsoft.com/office/drawing/2016/5/12/chartex" xmlns:cx7="http://schemas.microsoft.com/office/drawing/2016/5/13/chartex" xmlns:cx8="http://schemas.microsoft.com/office/drawing/2016/5/14/chartex" xmlns:mc="http://schemas.openxmlformats.org/markup-compatibility/2006" xmlns:aink="http://schemas.microsoft.com/office/drawing/2016/ink" xmlns:am3d="http://schemas.microsoft.com/office/drawing/2017/model3d" xmlns:o="urn:schemas-microsoft-com:office:office" xmlns:r="http://schemas.openxmlformats.org/officeDocument/2006/relationships" xmlns:m="http://schemas.openxmlformats.org/officeDocument/2006/math" xmlns:v="urn:schemas-microsoft-com:vml" xmlns:wp14="http://schemas.microsoft.com/office/word/2010/wordprocessingDrawing" xmlns:wp="http://schemas.openxmlformats.org/drawingml/2006/wordprocessingDrawing" xmlns:w10="urn:schemas-microsoft-com:office:word" xmlns:w="http://schemas.openxmlformats.org/wordprocessingml/2006/main" xmlns:w14="http://schemas.microsoft.com/office/word/2010/wordml" xmlns:w15="http://schemas.microsoft.com/office/word/2012/wordml" xmlns:w16cid="http://schemas.microsoft.com/office/word/2016/wordml/cid" xmlns:w16se="http://schemas.microsoft.com/office/word/2015/wordml/symex" xmlns:wpg="http://schemas.microsoft.com/office/word/2010/wordprocessingGroup" xmlns:wpi="http://schemas.microsoft.com/office/word/2010/wordprocessingInk" xmlns:wne="http://schemas.microsoft.com/office/word/2006/wordml" xmlns:wps="http://schemas.microsoft.com/office/word/2010/wordprocessingShape" mc:Ignorable="w14 w15 w16se w16cid wp14">
+<w:ftr xmlns:wpc="http://schemas.microsoft.com/office/word/2010/wordprocessingCanvas" xmlns:cx="http://schemas.microsoft.com/office/drawing/2014/chartex" xmlns:cx1="http://schemas.microsoft.com/office/drawing/2015/9/8/chartex" xmlns:cx2="http://schemas.microsoft.com/office/drawing/2015/10/21/chartex" xmlns:cx3="http://schemas.microsoft.com/office/drawing/2016/5/9/chartex" xmlns:cx4="http://schemas.microsoft.com/office/drawing/2016/5/10/chartex" xmlns:cx5="http://schemas.microsoft.com/office/drawing/2016/5/11/chartex" xmlns:cx6="http://schemas.microsoft.com/office/drawing/2016/5/12/chartex" xmlns:cx7="http://schemas.microsoft.com/office/drawing/2016/5/13/chartex" xmlns:cx8="http://schemas.microsoft.com/office/drawing/2016/5/14/chartex" xmlns:mc="http://schemas.openxmlformats.org/markup-compatibility/2006" xmlns:aink="http://schemas.microsoft.com/office/drawing/2016/ink" xmlns:am3d="http://schemas.microsoft.com/office/drawing/2017/model3d" xmlns:o="urn:schemas-microsoft-com:office:office" xmlns:r="http://schemas.openxmlformats.org/officeDocument/2006/relationships" xmlns:m="http://schemas.openxmlformats.org/officeDocument/2006/math" xmlns:v="urn:schemas-microsoft-com:vml" xmlns:wp14="http://schemas.microsoft.com/office/word/2010/wordprocessingDrawing" xmlns:wp="http://schemas.openxmlformats.org/drawingml/2006/wordprocessingDrawing" xmlns:w10="urn:schemas-microsoft-com:office:word" xmlns:w="http://schemas.openxmlformats.org/wordprocessingml/2006/main" xmlns:w14="http://schemas.microsoft.com/office/word/2010/wordml" xmlns:w15="http://schemas.microsoft.com/office/word/2012/wordml" xmlns:w16cex="http://schemas.microsoft.com/office/word/2018/wordml/cex" xmlns:w16cid="http://schemas.microsoft.com/office/word/2016/wordml/cid" xmlns:w16="http://schemas.microsoft.com/office/word/2018/wordml" xmlns:w16se="http://schemas.microsoft.com/office/word/2015/wordml/symex" xmlns:wpg="http://schemas.microsoft.com/office/word/2010/wordprocessingGroup" xmlns:wpi="http://schemas.microsoft.com/office/word/2010/wordprocessingInk" xmlns:wne="http://schemas.microsoft.com/office/word/2006/wordml" xmlns:wps="http://schemas.microsoft.com/office/word/2010/wordprocessingShape" mc:Ignorable="w14 w15 w16se w16cid w16 w16cex wp14">
   <w:p>
     <w:pPr>
       <w:pStyle w:val="Footer"/>
@@ -608,7 +685,7 @@
 </file>
 
 <file path=word/footnotes.xml><?xml version="1.0" encoding="utf-8"?>
-<w:footnotes xmlns:wpc="http://schemas.microsoft.com/office/word/2010/wordprocessingCanvas" xmlns:cx="http://schemas.microsoft.com/office/drawing/2014/chartex" xmlns:cx1="http://schemas.microsoft.com/office/drawing/2015/9/8/chartex" xmlns:cx2="http://schemas.microsoft.com/office/drawing/2015/10/21/chartex" xmlns:cx3="http://schemas.microsoft.com/office/drawing/2016/5/9/chartex" xmlns:cx4="http://schemas.microsoft.com/office/drawing/2016/5/10/chartex" xmlns:cx5="http://schemas.microsoft.com/office/drawing/2016/5/11/chartex" xmlns:cx6="http://schemas.microsoft.com/office/drawing/2016/5/12/chartex" xmlns:cx7="http://schemas.microsoft.com/office/drawing/2016/5/13/chartex" xmlns:cx8="http://schemas.microsoft.com/office/drawing/2016/5/14/chartex" xmlns:mc="http://schemas.openxmlformats.org/markup-compatibility/2006" xmlns:aink="http://schemas.microsoft.com/office/drawing/2016/ink" xmlns:am3d="http://schemas.microsoft.com/office/drawing/2017/model3d" xmlns:o="urn:schemas-microsoft-com:office:office" xmlns:r="http://schemas.openxmlformats.org/officeDocument/2006/relationships" xmlns:m="http://schemas.openxmlformats.org/officeDocument/2006/math" xmlns:v="urn:schemas-microsoft-com:vml" xmlns:wp14="http://schemas.microsoft.com/office/word/2010/wordprocessingDrawing" xmlns:wp="http://schemas.openxmlformats.org/drawingml/2006/wordprocessingDrawing" xmlns:w10="urn:schemas-microsoft-com:office:word" xmlns:w="http://schemas.openxmlformats.org/wordprocessingml/2006/main" xmlns:w14="http://schemas.microsoft.com/office/word/2010/wordml" xmlns:w15="http://schemas.microsoft.com/office/word/2012/wordml" xmlns:w16cid="http://schemas.microsoft.com/office/word/2016/wordml/cid" xmlns:w16se="http://schemas.microsoft.com/office/word/2015/wordml/symex" xmlns:wpg="http://schemas.microsoft.com/office/word/2010/wordprocessingGroup" xmlns:wpi="http://schemas.microsoft.com/office/word/2010/wordprocessingInk" xmlns:wne="http://schemas.microsoft.com/office/word/2006/wordml" xmlns:wps="http://schemas.microsoft.com/office/word/2010/wordprocessingShape" mc:Ignorable="w14 w15 w16se w16cid wp14">
+<w:footnotes xmlns:wpc="http://schemas.microsoft.com/office/word/2010/wordprocessingCanvas" xmlns:cx="http://schemas.microsoft.com/office/drawing/2014/chartex" xmlns:cx1="http://schemas.microsoft.com/office/drawing/2015/9/8/chartex" xmlns:cx2="http://schemas.microsoft.com/office/drawing/2015/10/21/chartex" xmlns:cx3="http://schemas.microsoft.com/office/drawing/2016/5/9/chartex" xmlns:cx4="http://schemas.microsoft.com/office/drawing/2016/5/10/chartex" xmlns:cx5="http://schemas.microsoft.com/office/drawing/2016/5/11/chartex" xmlns:cx6="http://schemas.microsoft.com/office/drawing/2016/5/12/chartex" xmlns:cx7="http://schemas.microsoft.com/office/drawing/2016/5/13/chartex" xmlns:cx8="http://schemas.microsoft.com/office/drawing/2016/5/14/chartex" xmlns:mc="http://schemas.openxmlformats.org/markup-compatibility/2006" xmlns:aink="http://schemas.microsoft.com/office/drawing/2016/ink" xmlns:am3d="http://schemas.microsoft.com/office/drawing/2017/model3d" xmlns:o="urn:schemas-microsoft-com:office:office" xmlns:r="http://schemas.openxmlformats.org/officeDocument/2006/relationships" xmlns:m="http://schemas.openxmlformats.org/officeDocument/2006/math" xmlns:v="urn:schemas-microsoft-com:vml" xmlns:wp14="http://schemas.microsoft.com/office/word/2010/wordprocessingDrawing" xmlns:wp="http://schemas.openxmlformats.org/drawingml/2006/wordprocessingDrawing" xmlns:w10="urn:schemas-microsoft-com:office:word" xmlns:w="http://schemas.openxmlformats.org/wordprocessingml/2006/main" xmlns:w14="http://schemas.microsoft.com/office/word/2010/wordml" xmlns:w15="http://schemas.microsoft.com/office/word/2012/wordml" xmlns:w16cex="http://schemas.microsoft.com/office/word/2018/wordml/cex" xmlns:w16cid="http://schemas.microsoft.com/office/word/2016/wordml/cid" xmlns:w16="http://schemas.microsoft.com/office/word/2018/wordml" xmlns:w16se="http://schemas.microsoft.com/office/word/2015/wordml/symex" xmlns:wpg="http://schemas.microsoft.com/office/word/2010/wordprocessingGroup" xmlns:wpi="http://schemas.microsoft.com/office/word/2010/wordprocessingInk" xmlns:wne="http://schemas.microsoft.com/office/word/2006/wordml" xmlns:wps="http://schemas.microsoft.com/office/word/2010/wordprocessingShape" mc:Ignorable="w14 w15 w16se w16cid w16 w16cex wp14">
   <w:footnote w:type="separator" w:id="-1">
     <w:p>
       <w:pPr>
@@ -633,7 +710,7 @@
 </file>
 
 <file path=word/header1.xml><?xml version="1.0" encoding="utf-8"?>
-<w:hdr xmlns:wpc="http://schemas.microsoft.com/office/word/2010/wordprocessingCanvas" xmlns:cx="http://schemas.microsoft.com/office/drawing/2014/chartex" xmlns:cx1="http://schemas.microsoft.com/office/drawing/2015/9/8/chartex" xmlns:cx2="http://schemas.microsoft.com/office/drawing/2015/10/21/chartex" xmlns:cx3="http://schemas.microsoft.com/office/drawing/2016/5/9/chartex" xmlns:cx4="http://schemas.microsoft.com/office/drawing/2016/5/10/chartex" xmlns:cx5="http://schemas.microsoft.com/office/drawing/2016/5/11/chartex" xmlns:cx6="http://schemas.microsoft.com/office/drawing/2016/5/12/chartex" xmlns:cx7="http://schemas.microsoft.com/office/drawing/2016/5/13/chartex" xmlns:cx8="http://schemas.microsoft.com/office/drawing/2016/5/14/chartex" xmlns:mc="http://schemas.openxmlformats.org/markup-compatibility/2006" xmlns:aink="http://schemas.microsoft.com/office/drawing/2016/ink" xmlns:am3d="http://schemas.microsoft.com/office/drawing/2017/model3d" xmlns:o="urn:schemas-microsoft-com:office:office" xmlns:r="http://schemas.openxmlformats.org/officeDocument/2006/relationships" xmlns:m="http://schemas.openxmlformats.org/officeDocument/2006/math" xmlns:v="urn:schemas-microsoft-com:vml" xmlns:wp14="http://schemas.microsoft.com/office/word/2010/wordprocessingDrawing" xmlns:wp="http://schemas.openxmlformats.org/drawingml/2006/wordprocessingDrawing" xmlns:w10="urn:schemas-microsoft-com:office:word" xmlns:w="http://schemas.openxmlformats.org/wordprocessingml/2006/main" xmlns:w14="http://schemas.microsoft.com/office/word/2010/wordml" xmlns:w15="http://schemas.microsoft.com/office/word/2012/wordml" xmlns:w16cid="http://schemas.microsoft.com/office/word/2016/wordml/cid" xmlns:w16se="http://schemas.microsoft.com/office/word/2015/wordml/symex" xmlns:wpg="http://schemas.microsoft.com/office/word/2010/wordprocessingGroup" xmlns:wpi="http://schemas.microsoft.com/office/word/2010/wordprocessingInk" xmlns:wne="http://schemas.microsoft.com/office/word/2006/wordml" xmlns:wps="http://schemas.microsoft.com/office/word/2010/wordprocessingShape" mc:Ignorable="w14 w15 w16se w16cid wp14">
+<w:hdr xmlns:wpc="http://schemas.microsoft.com/office/word/2010/wordprocessingCanvas" xmlns:cx="http://schemas.microsoft.com/office/drawing/2014/chartex" xmlns:cx1="http://schemas.microsoft.com/office/drawing/2015/9/8/chartex" xmlns:cx2="http://schemas.microsoft.com/office/drawing/2015/10/21/chartex" xmlns:cx3="http://schemas.microsoft.com/office/drawing/2016/5/9/chartex" xmlns:cx4="http://schemas.microsoft.com/office/drawing/2016/5/10/chartex" xmlns:cx5="http://schemas.microsoft.com/office/drawing/2016/5/11/chartex" xmlns:cx6="http://schemas.microsoft.com/office/drawing/2016/5/12/chartex" xmlns:cx7="http://schemas.microsoft.com/office/drawing/2016/5/13/chartex" xmlns:cx8="http://schemas.microsoft.com/office/drawing/2016/5/14/chartex" xmlns:mc="http://schemas.openxmlformats.org/markup-compatibility/2006" xmlns:aink="http://schemas.microsoft.com/office/drawing/2016/ink" xmlns:am3d="http://schemas.microsoft.com/office/drawing/2017/model3d" xmlns:o="urn:schemas-microsoft-com:office:office" xmlns:r="http://schemas.openxmlformats.org/officeDocument/2006/relationships" xmlns:m="http://schemas.openxmlformats.org/officeDocument/2006/math" xmlns:v="urn:schemas-microsoft-com:vml" xmlns:wp14="http://schemas.microsoft.com/office/word/2010/wordprocessingDrawing" xmlns:wp="http://schemas.openxmlformats.org/drawingml/2006/wordprocessingDrawing" xmlns:w10="urn:schemas-microsoft-com:office:word" xmlns:w="http://schemas.openxmlformats.org/wordprocessingml/2006/main" xmlns:w14="http://schemas.microsoft.com/office/word/2010/wordml" xmlns:w15="http://schemas.microsoft.com/office/word/2012/wordml" xmlns:w16cex="http://schemas.microsoft.com/office/word/2018/wordml/cex" xmlns:w16cid="http://schemas.microsoft.com/office/word/2016/wordml/cid" xmlns:w16="http://schemas.microsoft.com/office/word/2018/wordml" xmlns:w16se="http://schemas.microsoft.com/office/word/2015/wordml/symex" xmlns:wpg="http://schemas.microsoft.com/office/word/2010/wordprocessingGroup" xmlns:wpi="http://schemas.microsoft.com/office/word/2010/wordprocessingInk" xmlns:wne="http://schemas.microsoft.com/office/word/2006/wordml" xmlns:wps="http://schemas.microsoft.com/office/word/2010/wordprocessingShape" mc:Ignorable="w14 w15 w16se w16cid w16 w16cex wp14">
   <w:p>
     <w:pPr>
       <w:pStyle w:val="Header"/>
@@ -643,7 +720,7 @@
 </file>
 
 <file path=word/header2.xml><?xml version="1.0" encoding="utf-8"?>
-<w:hdr xmlns:wpc="http://schemas.microsoft.com/office/word/2010/wordprocessingCanvas" xmlns:cx="http://schemas.microsoft.com/office/drawing/2014/chartex" xmlns:cx1="http://schemas.microsoft.com/office/drawing/2015/9/8/chartex" xmlns:cx2="http://schemas.microsoft.com/office/drawing/2015/10/21/chartex" xmlns:cx3="http://schemas.microsoft.com/office/drawing/2016/5/9/chartex" xmlns:cx4="http://schemas.microsoft.com/office/drawing/2016/5/10/chartex" xmlns:cx5="http://schemas.microsoft.com/office/drawing/2016/5/11/chartex" xmlns:cx6="http://schemas.microsoft.com/office/drawing/2016/5/12/chartex" xmlns:cx7="http://schemas.microsoft.com/office/drawing/2016/5/13/chartex" xmlns:cx8="http://schemas.microsoft.com/office/drawing/2016/5/14/chartex" xmlns:mc="http://schemas.openxmlformats.org/markup-compatibility/2006" xmlns:aink="http://schemas.microsoft.com/office/drawing/2016/ink" xmlns:am3d="http://schemas.microsoft.com/office/drawing/2017/model3d" xmlns:o="urn:schemas-microsoft-com:office:office" xmlns:r="http://schemas.openxmlformats.org/officeDocument/2006/relationships" xmlns:m="http://schemas.openxmlformats.org/officeDocument/2006/math" xmlns:v="urn:schemas-microsoft-com:vml" xmlns:wp14="http://schemas.microsoft.com/office/word/2010/wordprocessingDrawing" xmlns:wp="http://schemas.openxmlformats.org/drawingml/2006/wordprocessingDrawing" xmlns:w10="urn:schemas-microsoft-com:office:word" xmlns:w="http://schemas.openxmlformats.org/wordprocessingml/2006/main" xmlns:w14="http://schemas.microsoft.com/office/word/2010/wordml" xmlns:w15="http://schemas.microsoft.com/office/word/2012/wordml" xmlns:w16cid="http://schemas.microsoft.com/office/word/2016/wordml/cid" xmlns:w16se="http://schemas.microsoft.com/office/word/2015/wordml/symex" xmlns:wpg="http://schemas.microsoft.com/office/word/2010/wordprocessingGroup" xmlns:wpi="http://schemas.microsoft.com/office/word/2010/wordprocessingInk" xmlns:wne="http://schemas.microsoft.com/office/word/2006/wordml" xmlns:wps="http://schemas.microsoft.com/office/word/2010/wordprocessingShape" mc:Ignorable="w14 w15 w16se w16cid wp14">
+<w:hdr xmlns:wpc="http://schemas.microsoft.com/office/word/2010/wordprocessingCanvas" xmlns:cx="http://schemas.microsoft.com/office/drawing/2014/chartex" xmlns:cx1="http://schemas.microsoft.com/office/drawing/2015/9/8/chartex" xmlns:cx2="http://schemas.microsoft.com/office/drawing/2015/10/21/chartex" xmlns:cx3="http://schemas.microsoft.com/office/drawing/2016/5/9/chartex" xmlns:cx4="http://schemas.microsoft.com/office/drawing/2016/5/10/chartex" xmlns:cx5="http://schemas.microsoft.com/office/drawing/2016/5/11/chartex" xmlns:cx6="http://schemas.microsoft.com/office/drawing/2016/5/12/chartex" xmlns:cx7="http://schemas.microsoft.com/office/drawing/2016/5/13/chartex" xmlns:cx8="http://schemas.microsoft.com/office/drawing/2016/5/14/chartex" xmlns:mc="http://schemas.openxmlformats.org/markup-compatibility/2006" xmlns:aink="http://schemas.microsoft.com/office/drawing/2016/ink" xmlns:am3d="http://schemas.microsoft.com/office/drawing/2017/model3d" xmlns:o="urn:schemas-microsoft-com:office:office" xmlns:r="http://schemas.openxmlformats.org/officeDocument/2006/relationships" xmlns:m="http://schemas.openxmlformats.org/officeDocument/2006/math" xmlns:v="urn:schemas-microsoft-com:vml" xmlns:wp14="http://schemas.microsoft.com/office/word/2010/wordprocessingDrawing" xmlns:wp="http://schemas.openxmlformats.org/drawingml/2006/wordprocessingDrawing" xmlns:w10="urn:schemas-microsoft-com:office:word" xmlns:w="http://schemas.openxmlformats.org/wordprocessingml/2006/main" xmlns:w14="http://schemas.microsoft.com/office/word/2010/wordml" xmlns:w15="http://schemas.microsoft.com/office/word/2012/wordml" xmlns:w16cex="http://schemas.microsoft.com/office/word/2018/wordml/cex" xmlns:w16cid="http://schemas.microsoft.com/office/word/2016/wordml/cid" xmlns:w16="http://schemas.microsoft.com/office/word/2018/wordml" xmlns:w16se="http://schemas.microsoft.com/office/word/2015/wordml/symex" xmlns:wpg="http://schemas.microsoft.com/office/word/2010/wordprocessingGroup" xmlns:wpi="http://schemas.microsoft.com/office/word/2010/wordprocessingInk" xmlns:wne="http://schemas.microsoft.com/office/word/2006/wordml" xmlns:wps="http://schemas.microsoft.com/office/word/2010/wordprocessingShape" mc:Ignorable="w14 w15 w16se w16cid w16 w16cex wp14">
   <w:p>
     <w:pPr>
       <w:pStyle w:val="Header"/>
@@ -653,7 +730,7 @@
 </file>
 
 <file path=word/header3.xml><?xml version="1.0" encoding="utf-8"?>
-<w:hdr xmlns:wpc="http://schemas.microsoft.com/office/word/2010/wordprocessingCanvas" xmlns:cx="http://schemas.microsoft.com/office/drawing/2014/chartex" xmlns:cx1="http://schemas.microsoft.com/office/drawing/2015/9/8/chartex" xmlns:cx2="http://schemas.microsoft.com/office/drawing/2015/10/21/chartex" xmlns:cx3="http://schemas.microsoft.com/office/drawing/2016/5/9/chartex" xmlns:cx4="http://schemas.microsoft.com/office/drawing/2016/5/10/chartex" xmlns:cx5="http://schemas.microsoft.com/office/drawing/2016/5/11/chartex" xmlns:cx6="http://schemas.microsoft.com/office/drawing/2016/5/12/chartex" xmlns:cx7="http://schemas.microsoft.com/office/drawing/2016/5/13/chartex" xmlns:cx8="http://schemas.microsoft.com/office/drawing/2016/5/14/chartex" xmlns:mc="http://schemas.openxmlformats.org/markup-compatibility/2006" xmlns:aink="http://schemas.microsoft.com/office/drawing/2016/ink" xmlns:am3d="http://schemas.microsoft.com/office/drawing/2017/model3d" xmlns:o="urn:schemas-microsoft-com:office:office" xmlns:r="http://schemas.openxmlformats.org/officeDocument/2006/relationships" xmlns:m="http://schemas.openxmlformats.org/officeDocument/2006/math" xmlns:v="urn:schemas-microsoft-com:vml" xmlns:wp14="http://schemas.microsoft.com/office/word/2010/wordprocessingDrawing" xmlns:wp="http://schemas.openxmlformats.org/drawingml/2006/wordprocessingDrawing" xmlns:w10="urn:schemas-microsoft-com:office:word" xmlns:w="http://schemas.openxmlformats.org/wordprocessingml/2006/main" xmlns:w14="http://schemas.microsoft.com/office/word/2010/wordml" xmlns:w15="http://schemas.microsoft.com/office/word/2012/wordml" xmlns:w16cid="http://schemas.microsoft.com/office/word/2016/wordml/cid" xmlns:w16se="http://schemas.microsoft.com/office/word/2015/wordml/symex" xmlns:wpg="http://schemas.microsoft.com/office/word/2010/wordprocessingGroup" xmlns:wpi="http://schemas.microsoft.com/office/word/2010/wordprocessingInk" xmlns:wne="http://schemas.microsoft.com/office/word/2006/wordml" xmlns:wps="http://schemas.microsoft.com/office/word/2010/wordprocessingShape" mc:Ignorable="w14 w15 w16se w16cid wp14">
+<w:hdr xmlns:wpc="http://schemas.microsoft.com/office/word/2010/wordprocessingCanvas" xmlns:cx="http://schemas.microsoft.com/office/drawing/2014/chartex" xmlns:cx1="http://schemas.microsoft.com/office/drawing/2015/9/8/chartex" xmlns:cx2="http://schemas.microsoft.com/office/drawing/2015/10/21/chartex" xmlns:cx3="http://schemas.microsoft.com/office/drawing/2016/5/9/chartex" xmlns:cx4="http://schemas.microsoft.com/office/drawing/2016/5/10/chartex" xmlns:cx5="http://schemas.microsoft.com/office/drawing/2016/5/11/chartex" xmlns:cx6="http://schemas.microsoft.com/office/drawing/2016/5/12/chartex" xmlns:cx7="http://schemas.microsoft.com/office/drawing/2016/5/13/chartex" xmlns:cx8="http://schemas.microsoft.com/office/drawing/2016/5/14/chartex" xmlns:mc="http://schemas.openxmlformats.org/markup-compatibility/2006" xmlns:aink="http://schemas.microsoft.com/office/drawing/2016/ink" xmlns:am3d="http://schemas.microsoft.com/office/drawing/2017/model3d" xmlns:o="urn:schemas-microsoft-com:office:office" xmlns:r="http://schemas.openxmlformats.org/officeDocument/2006/relationships" xmlns:m="http://schemas.openxmlformats.org/officeDocument/2006/math" xmlns:v="urn:schemas-microsoft-com:vml" xmlns:wp14="http://schemas.microsoft.com/office/word/2010/wordprocessingDrawing" xmlns:wp="http://schemas.openxmlformats.org/drawingml/2006/wordprocessingDrawing" xmlns:w10="urn:schemas-microsoft-com:office:word" xmlns:w="http://schemas.openxmlformats.org/wordprocessingml/2006/main" xmlns:w14="http://schemas.microsoft.com/office/word/2010/wordml" xmlns:w15="http://schemas.microsoft.com/office/word/2012/wordml" xmlns:w16cex="http://schemas.microsoft.com/office/word/2018/wordml/cex" xmlns:w16cid="http://schemas.microsoft.com/office/word/2016/wordml/cid" xmlns:w16="http://schemas.microsoft.com/office/word/2018/wordml" xmlns:w16se="http://schemas.microsoft.com/office/word/2015/wordml/symex" xmlns:wpg="http://schemas.microsoft.com/office/word/2010/wordprocessingGroup" xmlns:wpi="http://schemas.microsoft.com/office/word/2010/wordprocessingInk" xmlns:wne="http://schemas.microsoft.com/office/word/2006/wordml" xmlns:wps="http://schemas.microsoft.com/office/word/2010/wordprocessingShape" mc:Ignorable="w14 w15 w16se w16cid w16 w16cex wp14">
   <w:p>
     <w:pPr>
       <w:pStyle w:val="Header"/>
@@ -663,7 +740,7 @@
 </file>
 
 <file path=word/numbering.xml><?xml version="1.0" encoding="utf-8"?>
-<w:numbering xmlns:wpc="http://schemas.microsoft.com/office/word/2010/wordprocessingCanvas" xmlns:cx="http://schemas.microsoft.com/office/drawing/2014/chartex" xmlns:cx1="http://schemas.microsoft.com/office/drawing/2015/9/8/chartex" xmlns:cx2="http://schemas.microsoft.com/office/drawing/2015/10/21/chartex" xmlns:cx3="http://schemas.microsoft.com/office/drawing/2016/5/9/chartex" xmlns:cx4="http://schemas.microsoft.com/office/drawing/2016/5/10/chartex" xmlns:cx5="http://schemas.microsoft.com/office/drawing/2016/5/11/chartex" xmlns:cx6="http://schemas.microsoft.com/office/drawing/2016/5/12/chartex" xmlns:cx7="http://schemas.microsoft.com/office/drawing/2016/5/13/chartex" xmlns:cx8="http://schemas.microsoft.com/office/drawing/2016/5/14/chartex" xmlns:mc="http://schemas.openxmlformats.org/markup-compatibility/2006" xmlns:aink="http://schemas.microsoft.com/office/drawing/2016/ink" xmlns:am3d="http://schemas.microsoft.com/office/drawing/2017/model3d" xmlns:o="urn:schemas-microsoft-com:office:office" xmlns:r="http://schemas.openxmlformats.org/officeDocument/2006/relationships" xmlns:m="http://schemas.openxmlformats.org/officeDocument/2006/math" xmlns:v="urn:schemas-microsoft-com:vml" xmlns:wp14="http://schemas.microsoft.com/office/word/2010/wordprocessingDrawing" xmlns:wp="http://schemas.openxmlformats.org/drawingml/2006/wordprocessingDrawing" xmlns:w10="urn:schemas-microsoft-com:office:word" xmlns:w="http://schemas.openxmlformats.org/wordprocessingml/2006/main" xmlns:w14="http://schemas.microsoft.com/office/word/2010/wordml" xmlns:w15="http://schemas.microsoft.com/office/word/2012/wordml" xmlns:w16cid="http://schemas.microsoft.com/office/word/2016/wordml/cid" xmlns:w16se="http://schemas.microsoft.com/office/word/2015/wordml/symex" xmlns:wpg="http://schemas.microsoft.com/office/word/2010/wordprocessingGroup" xmlns:wpi="http://schemas.microsoft.com/office/word/2010/wordprocessingInk" xmlns:wne="http://schemas.microsoft.com/office/word/2006/wordml" xmlns:wps="http://schemas.microsoft.com/office/word/2010/wordprocessingShape" mc:Ignorable="w14 w15 w16se w16cid wp14">
+<w:numbering xmlns:wpc="http://schemas.microsoft.com/office/word/2010/wordprocessingCanvas" xmlns:cx="http://schemas.microsoft.com/office/drawing/2014/chartex" xmlns:cx1="http://schemas.microsoft.com/office/drawing/2015/9/8/chartex" xmlns:cx2="http://schemas.microsoft.com/office/drawing/2015/10/21/chartex" xmlns:cx3="http://schemas.microsoft.com/office/drawing/2016/5/9/chartex" xmlns:cx4="http://schemas.microsoft.com/office/drawing/2016/5/10/chartex" xmlns:cx5="http://schemas.microsoft.com/office/drawing/2016/5/11/chartex" xmlns:cx6="http://schemas.microsoft.com/office/drawing/2016/5/12/chartex" xmlns:cx7="http://schemas.microsoft.com/office/drawing/2016/5/13/chartex" xmlns:cx8="http://schemas.microsoft.com/office/drawing/2016/5/14/chartex" xmlns:mc="http://schemas.openxmlformats.org/markup-compatibility/2006" xmlns:aink="http://schemas.microsoft.com/office/drawing/2016/ink" xmlns:am3d="http://schemas.microsoft.com/office/drawing/2017/model3d" xmlns:o="urn:schemas-microsoft-com:office:office" xmlns:r="http://schemas.openxmlformats.org/officeDocument/2006/relationships" xmlns:m="http://schemas.openxmlformats.org/officeDocument/2006/math" xmlns:v="urn:schemas-microsoft-com:vml" xmlns:wp14="http://schemas.microsoft.com/office/word/2010/wordprocessingDrawing" xmlns:wp="http://schemas.openxmlformats.org/drawingml/2006/wordprocessingDrawing" xmlns:w10="urn:schemas-microsoft-com:office:word" xmlns:w="http://schemas.openxmlformats.org/wordprocessingml/2006/main" xmlns:w14="http://schemas.microsoft.com/office/word/2010/wordml" xmlns:w15="http://schemas.microsoft.com/office/word/2012/wordml" xmlns:w16cex="http://schemas.microsoft.com/office/word/2018/wordml/cex" xmlns:w16cid="http://schemas.microsoft.com/office/word/2016/wordml/cid" xmlns:w16="http://schemas.microsoft.com/office/word/2018/wordml" xmlns:w16se="http://schemas.microsoft.com/office/word/2015/wordml/symex" xmlns:wpg="http://schemas.microsoft.com/office/word/2010/wordprocessingGroup" xmlns:wpi="http://schemas.microsoft.com/office/word/2010/wordprocessingInk" xmlns:wne="http://schemas.microsoft.com/office/word/2006/wordml" xmlns:wps="http://schemas.microsoft.com/office/word/2010/wordprocessingShape" mc:Ignorable="w14 w15 w16se w16cid w16 w16cex wp14">
   <w:abstractNum w:abstractNumId="0" w15:restartNumberingAfterBreak="0">
     <w:nsid w:val="05594760"/>
     <w:multiLevelType w:val="hybridMultilevel"/>
@@ -2124,7 +2201,7 @@
 </file>
 
 <file path=word/styles.xml><?xml version="1.0" encoding="utf-8"?>
-<w:styles xmlns:mc="http://schemas.openxmlformats.org/markup-compatibility/2006" xmlns:r="http://schemas.openxmlformats.org/officeDocument/2006/relationships" xmlns:w="http://schemas.openxmlformats.org/wordprocessingml/2006/main" xmlns:w14="http://schemas.microsoft.com/office/word/2010/wordml" xmlns:w15="http://schemas.microsoft.com/office/word/2012/wordml" xmlns:w16cid="http://schemas.microsoft.com/office/word/2016/wordml/cid" xmlns:w16se="http://schemas.microsoft.com/office/word/2015/wordml/symex" mc:Ignorable="w14 w15 w16se w16cid">
+<w:styles xmlns:mc="http://schemas.openxmlformats.org/markup-compatibility/2006" xmlns:r="http://schemas.openxmlformats.org/officeDocument/2006/relationships" xmlns:w="http://schemas.openxmlformats.org/wordprocessingml/2006/main" xmlns:w14="http://schemas.microsoft.com/office/word/2010/wordml" xmlns:w15="http://schemas.microsoft.com/office/word/2012/wordml" xmlns:w16cex="http://schemas.microsoft.com/office/word/2018/wordml/cex" xmlns:w16cid="http://schemas.microsoft.com/office/word/2016/wordml/cid" xmlns:w16="http://schemas.microsoft.com/office/word/2018/wordml" xmlns:w16se="http://schemas.microsoft.com/office/word/2015/wordml/symex" mc:Ignorable="w14 w15 w16se w16cid w16 w16cex">
   <w:docDefaults>
     <w:rPrDefault>
       <w:rPr>
@@ -2140,7 +2217,7 @@
       </w:pPr>
     </w:pPrDefault>
   </w:docDefaults>
-  <w:latentStyles w:defLockedState="0" w:defUIPriority="99" w:defSemiHidden="0" w:defUnhideWhenUsed="0" w:defQFormat="0" w:count="375">
+  <w:latentStyles w:defLockedState="0" w:defUIPriority="99" w:defSemiHidden="0" w:defUnhideWhenUsed="0" w:defQFormat="0" w:count="376">
     <w:lsdException w:name="Normal" w:uiPriority="0" w:qFormat="1"/>
     <w:lsdException w:name="heading 1" w:uiPriority="9" w:qFormat="1"/>
     <w:lsdException w:name="heading 2" w:semiHidden="1" w:uiPriority="9" w:unhideWhenUsed="1" w:qFormat="1"/>
@@ -2246,7 +2323,6 @@
     <w:lsdException w:name="HTML Sample" w:semiHidden="1" w:unhideWhenUsed="1"/>
     <w:lsdException w:name="HTML Typewriter" w:semiHidden="1" w:unhideWhenUsed="1"/>
     <w:lsdException w:name="HTML Variable" w:semiHidden="1" w:unhideWhenUsed="1"/>
-    <w:lsdException w:name="Normal Table" w:semiHidden="1" w:unhideWhenUsed="1"/>
     <w:lsdException w:name="annotation subject" w:semiHidden="1" w:unhideWhenUsed="1"/>
     <w:lsdException w:name="No List" w:semiHidden="1" w:unhideWhenUsed="1"/>
     <w:lsdException w:name="Outline List 1" w:semiHidden="1" w:unhideWhenUsed="1"/>
@@ -2293,10 +2369,8 @@
     <w:lsdException w:name="Table Subtle 2" w:semiHidden="1" w:unhideWhenUsed="1"/>
     <w:lsdException w:name="Table Web 1" w:semiHidden="1" w:unhideWhenUsed="1"/>
     <w:lsdException w:name="Table Web 2" w:semiHidden="1" w:unhideWhenUsed="1"/>
-    <w:lsdException w:name="Table Web 3" w:semiHidden="1" w:unhideWhenUsed="1"/>
     <w:lsdException w:name="Balloon Text" w:semiHidden="1" w:unhideWhenUsed="1"/>
     <w:lsdException w:name="Table Grid" w:uiPriority="39"/>
-    <w:lsdException w:name="Table Theme" w:semiHidden="1" w:unhideWhenUsed="1"/>
     <w:lsdException w:name="Placeholder Text" w:semiHidden="1"/>
     <w:lsdException w:name="No Spacing" w:uiPriority="1" w:qFormat="1"/>
     <w:lsdException w:name="Light Shading" w:uiPriority="60"/>
@@ -2516,6 +2590,7 @@
     <w:lsdException w:name="Smart Hyperlink" w:semiHidden="1" w:unhideWhenUsed="1"/>
     <w:lsdException w:name="Hashtag" w:semiHidden="1" w:unhideWhenUsed="1"/>
     <w:lsdException w:name="Unresolved Mention" w:semiHidden="1" w:unhideWhenUsed="1"/>
+    <w:lsdException w:name="Smart Link" w:semiHidden="1" w:unhideWhenUsed="1"/>
   </w:latentStyles>
   <w:style w:type="paragraph" w:default="1" w:styleId="Normal">
     <w:name w:val="Normal"/>
